--- a/CalendarioAgo2025/informacion/PoliticasAgo2025.docx
+++ b/CalendarioAgo2025/informacion/PoliticasAgo2025.docx
@@ -1,6 +1,6 @@
 
 <file path=word/document.xml><?xml version="1.0" encoding="utf-8"?>
-<w:document xmlns:wpc="http://schemas.microsoft.com/office/word/2010/wordprocessingCanvas" xmlns:cx="http://schemas.microsoft.com/office/drawing/2014/chartex" xmlns:cx1="http://schemas.microsoft.com/office/drawing/2015/9/8/chartex" xmlns:cx2="http://schemas.microsoft.com/office/drawing/2015/10/21/chartex" xmlns:cx3="http://schemas.microsoft.com/office/drawing/2016/5/9/chartex" xmlns:cx4="http://schemas.microsoft.com/office/drawing/2016/5/10/chartex" xmlns:cx5="http://schemas.microsoft.com/office/drawing/2016/5/11/chartex" xmlns:cx6="http://schemas.microsoft.com/office/drawing/2016/5/12/chartex" xmlns:cx7="http://schemas.microsoft.com/office/drawing/2016/5/13/chartex" xmlns:cx8="http://schemas.microsoft.com/office/drawing/2016/5/14/chartex" xmlns:mc="http://schemas.openxmlformats.org/markup-compatibility/2006" xmlns:aink="http://schemas.microsoft.com/office/drawing/2016/ink" xmlns:am3d="http://schemas.microsoft.com/office/drawing/2017/model3d" xmlns:o="urn:schemas-microsoft-com:office:office" xmlns:oel="http://schemas.microsoft.com/office/2019/extlst" xmlns:r="http://schemas.openxmlformats.org/officeDocument/2006/relationships" xmlns:m="http://schemas.openxmlformats.org/officeDocument/2006/math" xmlns:v="urn:schemas-microsoft-com:vml" xmlns:wp14="http://schemas.microsoft.com/office/word/2010/wordprocessingDrawing" xmlns:wp="http://schemas.openxmlformats.org/drawingml/2006/wordprocessingDrawing" xmlns:w10="urn:schemas-microsoft-com:office:word" xmlns:w="http://schemas.openxmlformats.org/wordprocessingml/2006/main" xmlns:w14="http://schemas.microsoft.com/office/word/2010/wordml" xmlns:w15="http://schemas.microsoft.com/office/word/2012/wordml" xmlns:w16cex="http://schemas.microsoft.com/office/word/2018/wordml/cex" xmlns:w16cid="http://schemas.microsoft.com/office/word/2016/wordml/cid" xmlns:w16="http://schemas.microsoft.com/office/word/2018/wordml" xmlns:w16du="http://schemas.microsoft.com/office/word/2023/wordml/word16du" xmlns:w16sdtdh="http://schemas.microsoft.com/office/word/2020/wordml/sdtdatahash" xmlns:w16sdtfl="http://schemas.microsoft.com/office/word/2024/wordml/sdtformatlock" xmlns:w16se="http://schemas.microsoft.com/office/word/2015/wordml/symex" xmlns:wpg="http://schemas.microsoft.com/office/word/2010/wordprocessingGroup" xmlns:wpi="http://schemas.microsoft.com/office/word/2010/wordprocessingInk" xmlns:wne="http://schemas.microsoft.com/office/word/2006/wordml" xmlns:wps="http://schemas.microsoft.com/office/word/2010/wordprocessingShape" mc:Ignorable="w14 w15 w16se w16cid w16 w16cex w16sdtdh w16sdtfl w16du wp14">
+<w:document xmlns:wpc="http://schemas.microsoft.com/office/word/2010/wordprocessingCanvas" xmlns:cx="http://schemas.microsoft.com/office/drawing/2014/chartex" xmlns:cx1="http://schemas.microsoft.com/office/drawing/2015/9/8/chartex" xmlns:cx2="http://schemas.microsoft.com/office/drawing/2015/10/21/chartex" xmlns:cx3="http://schemas.microsoft.com/office/drawing/2016/5/9/chartex" xmlns:cx4="http://schemas.microsoft.com/office/drawing/2016/5/10/chartex" xmlns:cx5="http://schemas.microsoft.com/office/drawing/2016/5/11/chartex" xmlns:cx6="http://schemas.microsoft.com/office/drawing/2016/5/12/chartex" xmlns:cx7="http://schemas.microsoft.com/office/drawing/2016/5/13/chartex" xmlns:cx8="http://schemas.microsoft.com/office/drawing/2016/5/14/chartex" xmlns:mc="http://schemas.openxmlformats.org/markup-compatibility/2006" xmlns:aink="http://schemas.microsoft.com/office/drawing/2016/ink" xmlns:am3d="http://schemas.microsoft.com/office/drawing/2017/model3d" xmlns:o="urn:schemas-microsoft-com:office:office" xmlns:r="http://schemas.openxmlformats.org/officeDocument/2006/relationships" xmlns:m="http://schemas.openxmlformats.org/officeDocument/2006/math" xmlns:v="urn:schemas-microsoft-com:vml" xmlns:wp14="http://schemas.microsoft.com/office/word/2010/wordprocessingDrawing" xmlns:wp="http://schemas.openxmlformats.org/drawingml/2006/wordprocessingDrawing" xmlns:w10="urn:schemas-microsoft-com:office:word" xmlns:w="http://schemas.openxmlformats.org/wordprocessingml/2006/main" xmlns:w14="http://schemas.microsoft.com/office/word/2010/wordml" xmlns:w15="http://schemas.microsoft.com/office/word/2012/wordml" xmlns:w16cex="http://schemas.microsoft.com/office/word/2018/wordml/cex" xmlns:w16cid="http://schemas.microsoft.com/office/word/2016/wordml/cid" xmlns:w16="http://schemas.microsoft.com/office/word/2018/wordml" xmlns:w16sdtdh="http://schemas.microsoft.com/office/word/2020/wordml/sdtdatahash" xmlns:w16se="http://schemas.microsoft.com/office/word/2015/wordml/symex" xmlns:wpg="http://schemas.microsoft.com/office/word/2010/wordprocessingGroup" xmlns:wpi="http://schemas.microsoft.com/office/word/2010/wordprocessingInk" xmlns:wne="http://schemas.microsoft.com/office/word/2006/wordml" xmlns:wps="http://schemas.microsoft.com/office/word/2010/wordprocessingShape" mc:Ignorable="w14 w15 w16se w16cid w16 w16cex w16sdtdh wp14">
   <w:body>
     <w:p>
       <w:pPr>
@@ -131,7 +131,7 @@
               </wp:anchor>
             </w:drawing>
           </mc:Choice>
-          <mc:Fallback>
+          <mc:Fallback xmlns:w16sdtfl="http://schemas.microsoft.com/office/word/2024/wordml/sdtformatlock" xmlns:w16du="http://schemas.microsoft.com/office/word/2023/wordml/word16du" xmlns:oel="http://schemas.microsoft.com/office/2019/extlst">
             <w:pict>
               <v:shapetype w14:anchorId="6C88A49D" id="_x0000_t202" coordsize="21600,21600" o:spt="202" path="m,l,21600r21600,l21600,xe">
                 <v:stroke joinstyle="miter"/>
@@ -161,7 +161,7 @@
                                     <pic:cNvPicPr/>
                                   </pic:nvPicPr>
                                   <pic:blipFill>
-                                    <a:blip r:embed="rId8">
+                                    <a:blip r:embed="rId9">
                                       <a:extLst>
                                         <a:ext uri="{28A0092B-C50C-407E-A947-70E740481C1C}">
                                           <a14:useLocalDpi xmlns:a14="http://schemas.microsoft.com/office/drawing/2010/main" val="0"/>
@@ -255,7 +255,7 @@
     </w:p>
     <w:p>
       <w:pPr>
-        <w:pStyle w:val="Heading2"/>
+        <w:pStyle w:val="Ttulo2"/>
         <w:spacing w:line="300" w:lineRule="exact"/>
         <w:rPr>
           <w:rFonts w:ascii="Tahoma" w:hAnsi="Tahoma" w:cs="Tahoma"/>
@@ -307,7 +307,7 @@
     </w:p>
     <w:p>
       <w:pPr>
-        <w:pStyle w:val="Heading2"/>
+        <w:pStyle w:val="Ttulo2"/>
         <w:spacing w:line="300" w:lineRule="exact"/>
         <w:rPr>
           <w:rFonts w:ascii="Tahoma" w:hAnsi="Tahoma" w:cs="Tahoma"/>
@@ -338,7 +338,7 @@
     </w:p>
     <w:p>
       <w:pPr>
-        <w:pStyle w:val="Heading1"/>
+        <w:pStyle w:val="Ttulo1"/>
         <w:spacing w:line="300" w:lineRule="exact"/>
         <w:rPr>
           <w:rFonts w:ascii="Arial" w:hAnsi="Arial"/>
@@ -1438,7 +1438,7 @@
     <w:bookmarkEnd w:id="1"/>
     <w:p>
       <w:pPr>
-        <w:pStyle w:val="BodyText"/>
+        <w:pStyle w:val="Textoindependiente"/>
         <w:spacing w:before="240"/>
         <w:rPr>
           <w:b/>
@@ -1496,7 +1496,7 @@
     </w:p>
     <w:p>
       <w:pPr>
-        <w:pStyle w:val="BodyText"/>
+        <w:pStyle w:val="Textoindependiente"/>
         <w:numPr>
           <w:ilvl w:val="0"/>
           <w:numId w:val="34"/>
@@ -1515,7 +1515,7 @@
     </w:p>
     <w:p>
       <w:pPr>
-        <w:pStyle w:val="BodyText"/>
+        <w:pStyle w:val="Textoindependiente"/>
         <w:numPr>
           <w:ilvl w:val="0"/>
           <w:numId w:val="34"/>
@@ -1564,7 +1564,7 @@
     </w:p>
     <w:p>
       <w:pPr>
-        <w:pStyle w:val="BodyText"/>
+        <w:pStyle w:val="Textoindependiente"/>
         <w:spacing w:before="360"/>
         <w:rPr>
           <w:b/>
@@ -1623,7 +1623,7 @@
     </w:p>
     <w:p>
       <w:pPr>
-        <w:pStyle w:val="BodyText"/>
+        <w:pStyle w:val="Textoindependiente"/>
         <w:numPr>
           <w:ilvl w:val="0"/>
           <w:numId w:val="34"/>
@@ -1654,7 +1654,7 @@
     </w:p>
     <w:p>
       <w:pPr>
-        <w:pStyle w:val="BodyText"/>
+        <w:pStyle w:val="Textoindependiente"/>
         <w:numPr>
           <w:ilvl w:val="0"/>
           <w:numId w:val="34"/>
@@ -1691,7 +1691,7 @@
     </w:p>
     <w:p>
       <w:pPr>
-        <w:pStyle w:val="BodyText"/>
+        <w:pStyle w:val="Textoindependiente"/>
         <w:numPr>
           <w:ilvl w:val="0"/>
           <w:numId w:val="34"/>
@@ -1710,7 +1710,7 @@
     </w:p>
     <w:p>
       <w:pPr>
-        <w:pStyle w:val="BodyText"/>
+        <w:pStyle w:val="Textoindependiente"/>
         <w:spacing w:before="360" w:line="240" w:lineRule="auto"/>
         <w:rPr>
           <w:b/>
@@ -1749,7 +1749,7 @@
     </w:p>
     <w:p>
       <w:pPr>
-        <w:pStyle w:val="BodyText"/>
+        <w:pStyle w:val="Textoindependiente"/>
         <w:numPr>
           <w:ilvl w:val="0"/>
           <w:numId w:val="35"/>
@@ -1783,7 +1783,6 @@
         </w:rPr>
         <w:t xml:space="preserve">será a través de </w:t>
       </w:r>
-      <w:proofErr w:type="spellStart"/>
       <w:r>
         <w:rPr>
           <w:b/>
@@ -1792,7 +1791,6 @@
         </w:rPr>
         <w:t>Canvas</w:t>
       </w:r>
-      <w:proofErr w:type="spellEnd"/>
       <w:r>
         <w:rPr>
           <w:sz w:val="22"/>
@@ -1840,7 +1838,7 @@
     </w:p>
     <w:p>
       <w:pPr>
-        <w:pStyle w:val="BodyText"/>
+        <w:pStyle w:val="Textoindependiente"/>
         <w:spacing w:before="360" w:line="240" w:lineRule="auto"/>
         <w:rPr>
           <w:b/>
@@ -1867,7 +1865,7 @@
     </w:p>
     <w:p>
       <w:pPr>
-        <w:pStyle w:val="BodyText"/>
+        <w:pStyle w:val="Textoindependiente"/>
         <w:numPr>
           <w:ilvl w:val="0"/>
           <w:numId w:val="34"/>
@@ -1958,7 +1956,7 @@
     </w:p>
     <w:p>
       <w:pPr>
-        <w:pStyle w:val="BodyText"/>
+        <w:pStyle w:val="Textoindependiente"/>
         <w:numPr>
           <w:ilvl w:val="0"/>
           <w:numId w:val="34"/>
@@ -1979,16 +1977,8 @@
         <w:rPr>
           <w:sz w:val="22"/>
         </w:rPr>
-        <w:t xml:space="preserve">e presentarán en </w:t>
-      </w:r>
-      <w:proofErr w:type="spellStart"/>
-      <w:r>
-        <w:rPr>
-          <w:sz w:val="22"/>
-        </w:rPr>
-        <w:t>Canvas</w:t>
-      </w:r>
-      <w:proofErr w:type="spellEnd"/>
+        <w:t>e presentarán en Canvas</w:t>
+      </w:r>
       <w:r>
         <w:rPr>
           <w:sz w:val="22"/>
@@ -2007,7 +1997,7 @@
     </w:p>
     <w:p>
       <w:pPr>
-        <w:pStyle w:val="BodyText"/>
+        <w:pStyle w:val="Textoindependiente"/>
         <w:numPr>
           <w:ilvl w:val="0"/>
           <w:numId w:val="34"/>
@@ -2052,7 +2042,7 @@
     <w:bookmarkEnd w:id="3"/>
     <w:p>
       <w:pPr>
-        <w:pStyle w:val="BodyText"/>
+        <w:pStyle w:val="Textoindependiente"/>
         <w:spacing w:before="360" w:line="240" w:lineRule="auto"/>
         <w:rPr>
           <w:b/>
@@ -2079,7 +2069,7 @@
     </w:p>
     <w:p>
       <w:pPr>
-        <w:pStyle w:val="BodyText"/>
+        <w:pStyle w:val="Textoindependiente"/>
         <w:numPr>
           <w:ilvl w:val="0"/>
           <w:numId w:val="35"/>
@@ -2126,7 +2116,7 @@
     </w:p>
     <w:p>
       <w:pPr>
-        <w:pStyle w:val="BodyText"/>
+        <w:pStyle w:val="Textoindependiente"/>
         <w:numPr>
           <w:ilvl w:val="0"/>
           <w:numId w:val="35"/>
@@ -2172,7 +2162,7 @@
     </w:p>
     <w:p>
       <w:pPr>
-        <w:pStyle w:val="BodyText"/>
+        <w:pStyle w:val="Textoindependiente"/>
         <w:spacing w:before="0" w:line="240" w:lineRule="auto"/>
         <w:rPr>
           <w:sz w:val="16"/>
@@ -2182,7 +2172,7 @@
     </w:p>
     <w:p>
       <w:pPr>
-        <w:pStyle w:val="BodyText"/>
+        <w:pStyle w:val="Textoindependiente"/>
         <w:spacing w:before="0" w:line="300" w:lineRule="exact"/>
         <w:rPr>
           <w:sz w:val="22"/>
@@ -2209,7 +2199,7 @@
     </w:p>
     <w:p>
       <w:pPr>
-        <w:pStyle w:val="BodyText"/>
+        <w:pStyle w:val="Textoindependiente"/>
         <w:spacing w:before="0" w:line="300" w:lineRule="exact"/>
         <w:rPr>
           <w:sz w:val="22"/>
@@ -2218,7 +2208,7 @@
     </w:p>
     <w:p>
       <w:pPr>
-        <w:pStyle w:val="BodyText"/>
+        <w:pStyle w:val="Textoindependiente"/>
         <w:spacing w:before="0" w:line="300" w:lineRule="exact"/>
         <w:rPr>
           <w:sz w:val="22"/>
@@ -2258,7 +2248,7 @@
     </w:p>
     <w:p>
       <w:pPr>
-        <w:pStyle w:val="BodyText"/>
+        <w:pStyle w:val="Textoindependiente"/>
         <w:spacing w:before="360" w:line="240" w:lineRule="auto"/>
         <w:rPr>
           <w:b/>
@@ -2273,7 +2263,7 @@
     </w:p>
     <w:p>
       <w:pPr>
-        <w:pStyle w:val="BodyText"/>
+        <w:pStyle w:val="Textoindependiente"/>
         <w:spacing w:before="360" w:line="240" w:lineRule="auto"/>
         <w:rPr>
           <w:b/>
@@ -2300,7 +2290,7 @@
     </w:p>
     <w:p>
       <w:pPr>
-        <w:pStyle w:val="BodyText"/>
+        <w:pStyle w:val="Textoindependiente"/>
         <w:spacing w:line="360" w:lineRule="exact"/>
         <w:rPr>
           <w:color w:val="3B3838"/>
@@ -2467,7 +2457,7 @@
     </w:p>
     <w:p>
       <w:pPr>
-        <w:pStyle w:val="BodyText"/>
+        <w:pStyle w:val="Textoindependiente"/>
         <w:spacing w:line="360" w:lineRule="exact"/>
         <w:rPr>
           <w:color w:val="3B3838"/>
@@ -2548,7 +2538,7 @@
     </w:p>
     <w:p>
       <w:pPr>
-        <w:pStyle w:val="BodyText"/>
+        <w:pStyle w:val="Textoindependiente"/>
         <w:spacing w:before="360" w:after="240" w:line="240" w:lineRule="auto"/>
         <w:rPr>
           <w:b/>
@@ -2596,7 +2586,7 @@
           <w:sz w:val="22"/>
           <w:szCs w:val="22"/>
         </w:rPr>
-        <w:t xml:space="preserve">  5</w:t>
+        <w:t xml:space="preserve">  5 %   </w:t>
       </w:r>
       <w:r>
         <w:rPr>
@@ -2605,24 +2595,7 @@
           <w:sz w:val="22"/>
           <w:szCs w:val="22"/>
         </w:rPr>
-        <w:t xml:space="preserve"> %   </w:t>
-      </w:r>
-      <w:r>
-        <w:rPr>
-          <w:rFonts w:ascii="Arial" w:hAnsi="Arial"/>
-          <w:color w:val="3B3838"/>
-          <w:sz w:val="22"/>
-          <w:szCs w:val="22"/>
-        </w:rPr>
         <w:tab/>
-      </w:r>
-      <w:r>
-        <w:rPr>
-          <w:rFonts w:ascii="Arial" w:hAnsi="Arial"/>
-          <w:color w:val="3B3838"/>
-          <w:sz w:val="22"/>
-          <w:szCs w:val="22"/>
-        </w:rPr>
         <w:t>Módulo de nivelación</w:t>
       </w:r>
       <w:r>
@@ -2656,7 +2629,7 @@
         </w:rPr>
         <w:t xml:space="preserve">                   (1% </w:t>
       </w:r>
-      <w:hyperlink r:id="rId9" w:tooltip="¡Estudia el módulo de nivelación!" w:history="1">
+      <w:hyperlink r:id="rId10" w:tooltip="¡Estudia el módulo de nivelación!" w:history="1">
         <w:r>
           <w:rPr>
             <w:rFonts w:ascii="Arial" w:hAnsi="Arial"/>
@@ -3061,7 +3034,7 @@
     </w:p>
     <w:p>
       <w:pPr>
-        <w:pStyle w:val="BodyText"/>
+        <w:pStyle w:val="Textoindependiente"/>
         <w:spacing w:before="0" w:line="240" w:lineRule="auto"/>
         <w:rPr>
           <w:sz w:val="22"/>
@@ -3076,7 +3049,7 @@
     </w:p>
     <w:p>
       <w:pPr>
-        <w:pStyle w:val="BodyText"/>
+        <w:pStyle w:val="Textoindependiente"/>
         <w:spacing w:before="360" w:line="240" w:lineRule="auto"/>
         <w:rPr>
           <w:b/>
@@ -3115,21 +3088,31 @@
     </w:p>
     <w:p>
       <w:pPr>
-        <w:pStyle w:val="BodyText"/>
+        <w:pStyle w:val="Textoindependiente"/>
         <w:spacing w:line="360" w:lineRule="exact"/>
         <w:rPr>
+          <w:b/>
+          <w:bCs/>
+          <w:color w:val="FF0000"/>
+          <w:sz w:val="22"/>
+          <w:szCs w:val="22"/>
+        </w:rPr>
+      </w:pPr>
+      <w:r>
+        <w:rPr>
           <w:color w:val="3B3838"/>
           <w:sz w:val="22"/>
           <w:szCs w:val="22"/>
         </w:rPr>
-      </w:pPr>
+        <w:t>Para la presentación de los exámenes rápidos, parcial e integrador se necesitará</w:t>
+      </w:r>
       <w:r>
         <w:rPr>
           <w:color w:val="3B3838"/>
           <w:sz w:val="22"/>
           <w:szCs w:val="22"/>
         </w:rPr>
-        <w:t>Para la presentación de los exámenes rápidos, parcial e integrador se necesitará</w:t>
+        <w:t xml:space="preserve"> ins</w:t>
       </w:r>
       <w:r>
         <w:rPr>
@@ -3137,17 +3120,8 @@
           <w:sz w:val="22"/>
           <w:szCs w:val="22"/>
         </w:rPr>
-        <w:t xml:space="preserve"> ins</w:t>
-      </w:r>
-      <w:r>
-        <w:rPr>
-          <w:color w:val="3B3838"/>
-          <w:sz w:val="22"/>
-          <w:szCs w:val="22"/>
-        </w:rPr>
         <w:t xml:space="preserve">talar </w:t>
       </w:r>
-      <w:proofErr w:type="spellStart"/>
       <w:r>
         <w:rPr>
           <w:b/>
@@ -3158,7 +3132,6 @@
         </w:rPr>
         <w:t>Respondus</w:t>
       </w:r>
-      <w:proofErr w:type="spellEnd"/>
       <w:r>
         <w:rPr>
           <w:color w:val="3B3838"/>
@@ -3167,7 +3140,6 @@
         </w:rPr>
         <w:t xml:space="preserve"> </w:t>
       </w:r>
-      <w:proofErr w:type="spellStart"/>
       <w:r>
         <w:rPr>
           <w:b/>
@@ -3176,31 +3148,50 @@
           <w:sz w:val="22"/>
           <w:szCs w:val="22"/>
         </w:rPr>
-        <w:t>LockDown</w:t>
-      </w:r>
-      <w:proofErr w:type="spellEnd"/>
+        <w:t>LockDown Browser</w:t>
+      </w:r>
+      <w:r>
+        <w:rPr>
+          <w:color w:val="3B3838"/>
+          <w:sz w:val="22"/>
+          <w:szCs w:val="22"/>
+        </w:rPr>
+        <w:t xml:space="preserve"> en sus computadoras. </w:t>
+      </w:r>
       <w:r>
         <w:rPr>
           <w:b/>
           <w:bCs/>
-          <w:color w:val="3B3838"/>
-          <w:sz w:val="22"/>
-          <w:szCs w:val="22"/>
-        </w:rPr>
-        <w:t xml:space="preserve"> Browser</w:t>
-      </w:r>
-      <w:r>
-        <w:rPr>
-          <w:color w:val="3B3838"/>
-          <w:sz w:val="22"/>
-          <w:szCs w:val="22"/>
-        </w:rPr>
-        <w:t xml:space="preserve"> en sus computadoras. </w:t>
+          <w:color w:val="FF0000"/>
+          <w:sz w:val="22"/>
+          <w:szCs w:val="22"/>
+        </w:rPr>
+        <w:t xml:space="preserve">No está permitido utilizar equipos </w:t>
+      </w:r>
+      <w:r>
+        <w:rPr>
+          <w:b/>
+          <w:bCs/>
+          <w:color w:val="FF0000"/>
+          <w:sz w:val="22"/>
+          <w:szCs w:val="22"/>
+        </w:rPr>
+        <w:t>M</w:t>
+      </w:r>
+      <w:r>
+        <w:rPr>
+          <w:b/>
+          <w:bCs/>
+          <w:color w:val="FF0000"/>
+          <w:sz w:val="22"/>
+          <w:szCs w:val="22"/>
+        </w:rPr>
+        <w:t>ac para realizar ningún tipo de examen.</w:t>
       </w:r>
     </w:p>
     <w:p>
       <w:pPr>
-        <w:pStyle w:val="BodyText"/>
+        <w:pStyle w:val="Textoindependiente"/>
         <w:spacing w:line="300" w:lineRule="exact"/>
         <w:rPr>
           <w:sz w:val="22"/>
@@ -3282,7 +3273,7 @@
     </w:p>
     <w:p>
       <w:pPr>
-        <w:pStyle w:val="BodyText"/>
+        <w:pStyle w:val="Textoindependiente"/>
         <w:spacing w:before="360" w:line="240" w:lineRule="auto"/>
         <w:rPr>
           <w:b/>
@@ -3345,7 +3336,7 @@
     </w:p>
     <w:p>
       <w:pPr>
-        <w:pStyle w:val="BodyText"/>
+        <w:pStyle w:val="Textoindependiente"/>
         <w:spacing w:line="400" w:lineRule="exact"/>
         <w:rPr>
           <w:sz w:val="22"/>
@@ -3365,7 +3356,6 @@
         </w:rPr>
         <w:t xml:space="preserve">La entrega de los avances del proyecto será a través de la plataforma </w:t>
       </w:r>
-      <w:proofErr w:type="spellStart"/>
       <w:r>
         <w:rPr>
           <w:b/>
@@ -3373,22 +3363,12 @@
           <w:sz w:val="22"/>
           <w:szCs w:val="22"/>
         </w:rPr>
-        <w:t>Canvas</w:t>
-      </w:r>
-      <w:proofErr w:type="spellEnd"/>
-      <w:r>
-        <w:rPr>
-          <w:b/>
-          <w:bCs/>
-          <w:sz w:val="22"/>
-          <w:szCs w:val="22"/>
-        </w:rPr>
-        <w:t>:</w:t>
+        <w:t>Canvas:</w:t>
       </w:r>
     </w:p>
     <w:p>
       <w:pPr>
-        <w:pStyle w:val="BodyText"/>
+        <w:pStyle w:val="Textoindependiente"/>
         <w:numPr>
           <w:ilvl w:val="0"/>
           <w:numId w:val="38"/>
@@ -3439,7 +3419,7 @@
     </w:p>
     <w:p>
       <w:pPr>
-        <w:pStyle w:val="BodyText"/>
+        <w:pStyle w:val="Textoindependiente"/>
         <w:numPr>
           <w:ilvl w:val="0"/>
           <w:numId w:val="38"/>
@@ -3490,7 +3470,7 @@
     </w:p>
     <w:p>
       <w:pPr>
-        <w:pStyle w:val="BodyText"/>
+        <w:pStyle w:val="Textoindependiente"/>
         <w:numPr>
           <w:ilvl w:val="0"/>
           <w:numId w:val="38"/>
@@ -3541,7 +3521,7 @@
     </w:p>
     <w:p>
       <w:pPr>
-        <w:pStyle w:val="BodyText"/>
+        <w:pStyle w:val="Textoindependiente"/>
         <w:spacing w:before="0" w:line="400" w:lineRule="exact"/>
         <w:rPr>
           <w:sz w:val="22"/>
@@ -3599,7 +3579,7 @@
     </w:p>
     <w:p>
       <w:pPr>
-        <w:pStyle w:val="BodyText"/>
+        <w:pStyle w:val="Textoindependiente"/>
         <w:spacing w:before="0" w:line="400" w:lineRule="exact"/>
         <w:rPr>
           <w:sz w:val="22"/>
@@ -3639,7 +3619,7 @@
     </w:p>
     <w:p>
       <w:pPr>
-        <w:pStyle w:val="BodyText"/>
+        <w:pStyle w:val="Textoindependiente"/>
         <w:spacing w:before="0" w:line="400" w:lineRule="exact"/>
         <w:rPr>
           <w:sz w:val="22"/>
@@ -3649,7 +3629,7 @@
     </w:p>
     <w:p>
       <w:pPr>
-        <w:pStyle w:val="BodyText"/>
+        <w:pStyle w:val="Textoindependiente"/>
         <w:spacing w:before="360"/>
         <w:rPr>
           <w:b/>
@@ -3666,7 +3646,7 @@
     </w:p>
     <w:p>
       <w:pPr>
-        <w:pStyle w:val="BodyText"/>
+        <w:pStyle w:val="Textoindependiente"/>
         <w:spacing w:before="360"/>
         <w:rPr>
           <w:b/>
@@ -3738,7 +3718,7 @@
     </w:p>
     <w:p>
       <w:pPr>
-        <w:pStyle w:val="BodyText"/>
+        <w:pStyle w:val="Textoindependiente"/>
         <w:numPr>
           <w:ilvl w:val="0"/>
           <w:numId w:val="23"/>
@@ -3762,7 +3742,7 @@
           <w:sz w:val="22"/>
           <w:lang w:val="es-MX"/>
         </w:rPr>
-        <w:t xml:space="preserve"> tareas</w:t>
+        <w:t xml:space="preserve"> tarea</w:t>
       </w:r>
       <w:r>
         <w:rPr>
@@ -3795,7 +3775,7 @@
     </w:p>
     <w:p>
       <w:pPr>
-        <w:pStyle w:val="BodyText"/>
+        <w:pStyle w:val="Textoindependiente"/>
         <w:numPr>
           <w:ilvl w:val="0"/>
           <w:numId w:val="23"/>
@@ -3817,7 +3797,7 @@
     </w:p>
     <w:p>
       <w:pPr>
-        <w:pStyle w:val="BodyText"/>
+        <w:pStyle w:val="Textoindependiente"/>
         <w:spacing w:before="360" w:line="240" w:lineRule="auto"/>
         <w:rPr>
           <w:b/>
@@ -3868,7 +3848,7 @@
     </w:p>
     <w:p>
       <w:pPr>
-        <w:pStyle w:val="BodyText"/>
+        <w:pStyle w:val="Textoindependiente"/>
         <w:numPr>
           <w:ilvl w:val="0"/>
           <w:numId w:val="23"/>
@@ -3890,7 +3870,7 @@
     </w:p>
     <w:p>
       <w:pPr>
-        <w:pStyle w:val="BodyText"/>
+        <w:pStyle w:val="Textoindependiente"/>
         <w:numPr>
           <w:ilvl w:val="0"/>
           <w:numId w:val="23"/>
@@ -3940,7 +3920,7 @@
     </w:p>
     <w:p>
       <w:pPr>
-        <w:pStyle w:val="BodyText"/>
+        <w:pStyle w:val="Textoindependiente"/>
         <w:numPr>
           <w:ilvl w:val="0"/>
           <w:numId w:val="23"/>
@@ -4004,7 +3984,7 @@
     </w:p>
     <w:p>
       <w:pPr>
-        <w:pStyle w:val="BodyText"/>
+        <w:pStyle w:val="Textoindependiente"/>
         <w:numPr>
           <w:ilvl w:val="0"/>
           <w:numId w:val="23"/>
@@ -4040,7 +4020,7 @@
     </w:p>
     <w:p>
       <w:pPr>
-        <w:pStyle w:val="BodyText"/>
+        <w:pStyle w:val="Textoindependiente"/>
         <w:spacing w:before="360"/>
         <w:rPr>
           <w:b/>
@@ -4071,7 +4051,7 @@
     </w:p>
     <w:p>
       <w:pPr>
-        <w:pStyle w:val="BodyText"/>
+        <w:pStyle w:val="Textoindependiente"/>
         <w:numPr>
           <w:ilvl w:val="0"/>
           <w:numId w:val="39"/>
@@ -4090,7 +4070,7 @@
     </w:p>
     <w:p>
       <w:pPr>
-        <w:pStyle w:val="BodyText"/>
+        <w:pStyle w:val="Textoindependiente"/>
         <w:spacing w:before="360"/>
         <w:rPr>
           <w:b/>
@@ -4163,7 +4143,7 @@
     </w:p>
     <w:p>
       <w:pPr>
-        <w:pStyle w:val="BodyText"/>
+        <w:pStyle w:val="Textoindependiente"/>
         <w:numPr>
           <w:ilvl w:val="0"/>
           <w:numId w:val="23"/>
@@ -4213,7 +4193,7 @@
     </w:p>
     <w:p>
       <w:pPr>
-        <w:pStyle w:val="BodyText"/>
+        <w:pStyle w:val="Textoindependiente"/>
         <w:spacing w:before="360"/>
         <w:rPr>
           <w:b/>
@@ -4244,7 +4224,7 @@
     </w:p>
     <w:p>
       <w:pPr>
-        <w:pStyle w:val="BodyText"/>
+        <w:pStyle w:val="Textoindependiente"/>
         <w:numPr>
           <w:ilvl w:val="0"/>
           <w:numId w:val="23"/>
@@ -4322,8 +4302,8 @@
       </w:r>
     </w:p>
     <w:sectPr>
-      <w:headerReference w:type="even" r:id="rId10"/>
-      <w:headerReference w:type="default" r:id="rId11"/>
+      <w:headerReference w:type="even" r:id="rId11"/>
+      <w:headerReference w:type="default" r:id="rId12"/>
       <w:pgSz w:w="12242" w:h="15842" w:code="1"/>
       <w:pgMar w:top="0" w:right="1080" w:bottom="426" w:left="1080" w:header="720" w:footer="720" w:gutter="0"/>
       <w:cols w:space="720"/>
@@ -4335,7 +4315,7 @@
 </file>
 
 <file path=word/endnotes.xml><?xml version="1.0" encoding="utf-8"?>
-<w:endnotes xmlns:wpc="http://schemas.microsoft.com/office/word/2010/wordprocessingCanvas" xmlns:cx="http://schemas.microsoft.com/office/drawing/2014/chartex" xmlns:cx1="http://schemas.microsoft.com/office/drawing/2015/9/8/chartex" xmlns:cx2="http://schemas.microsoft.com/office/drawing/2015/10/21/chartex" xmlns:cx3="http://schemas.microsoft.com/office/drawing/2016/5/9/chartex" xmlns:cx4="http://schemas.microsoft.com/office/drawing/2016/5/10/chartex" xmlns:cx5="http://schemas.microsoft.com/office/drawing/2016/5/11/chartex" xmlns:cx6="http://schemas.microsoft.com/office/drawing/2016/5/12/chartex" xmlns:cx7="http://schemas.microsoft.com/office/drawing/2016/5/13/chartex" xmlns:cx8="http://schemas.microsoft.com/office/drawing/2016/5/14/chartex" xmlns:mc="http://schemas.openxmlformats.org/markup-compatibility/2006" xmlns:aink="http://schemas.microsoft.com/office/drawing/2016/ink" xmlns:am3d="http://schemas.microsoft.com/office/drawing/2017/model3d" xmlns:o="urn:schemas-microsoft-com:office:office" xmlns:oel="http://schemas.microsoft.com/office/2019/extlst" xmlns:r="http://schemas.openxmlformats.org/officeDocument/2006/relationships" xmlns:m="http://schemas.openxmlformats.org/officeDocument/2006/math" xmlns:v="urn:schemas-microsoft-com:vml" xmlns:wp14="http://schemas.microsoft.com/office/word/2010/wordprocessingDrawing" xmlns:wp="http://schemas.openxmlformats.org/drawingml/2006/wordprocessingDrawing" xmlns:w10="urn:schemas-microsoft-com:office:word" xmlns:w="http://schemas.openxmlformats.org/wordprocessingml/2006/main" xmlns:w14="http://schemas.microsoft.com/office/word/2010/wordml" xmlns:w15="http://schemas.microsoft.com/office/word/2012/wordml" xmlns:w16cex="http://schemas.microsoft.com/office/word/2018/wordml/cex" xmlns:w16cid="http://schemas.microsoft.com/office/word/2016/wordml/cid" xmlns:w16="http://schemas.microsoft.com/office/word/2018/wordml" xmlns:w16du="http://schemas.microsoft.com/office/word/2023/wordml/word16du" xmlns:w16sdtdh="http://schemas.microsoft.com/office/word/2020/wordml/sdtdatahash" xmlns:w16sdtfl="http://schemas.microsoft.com/office/word/2024/wordml/sdtformatlock" xmlns:w16se="http://schemas.microsoft.com/office/word/2015/wordml/symex" xmlns:wpg="http://schemas.microsoft.com/office/word/2010/wordprocessingGroup" xmlns:wpi="http://schemas.microsoft.com/office/word/2010/wordprocessingInk" xmlns:wne="http://schemas.microsoft.com/office/word/2006/wordml" xmlns:wps="http://schemas.microsoft.com/office/word/2010/wordprocessingShape" mc:Ignorable="w14 w15 w16se w16cid w16 w16cex w16sdtdh w16sdtfl w16du wp14">
+<w:endnotes xmlns:wpc="http://schemas.microsoft.com/office/word/2010/wordprocessingCanvas" xmlns:cx="http://schemas.microsoft.com/office/drawing/2014/chartex" xmlns:cx1="http://schemas.microsoft.com/office/drawing/2015/9/8/chartex" xmlns:cx2="http://schemas.microsoft.com/office/drawing/2015/10/21/chartex" xmlns:cx3="http://schemas.microsoft.com/office/drawing/2016/5/9/chartex" xmlns:cx4="http://schemas.microsoft.com/office/drawing/2016/5/10/chartex" xmlns:cx5="http://schemas.microsoft.com/office/drawing/2016/5/11/chartex" xmlns:cx6="http://schemas.microsoft.com/office/drawing/2016/5/12/chartex" xmlns:cx7="http://schemas.microsoft.com/office/drawing/2016/5/13/chartex" xmlns:cx8="http://schemas.microsoft.com/office/drawing/2016/5/14/chartex" xmlns:mc="http://schemas.openxmlformats.org/markup-compatibility/2006" xmlns:aink="http://schemas.microsoft.com/office/drawing/2016/ink" xmlns:am3d="http://schemas.microsoft.com/office/drawing/2017/model3d" xmlns:o="urn:schemas-microsoft-com:office:office" xmlns:r="http://schemas.openxmlformats.org/officeDocument/2006/relationships" xmlns:m="http://schemas.openxmlformats.org/officeDocument/2006/math" xmlns:v="urn:schemas-microsoft-com:vml" xmlns:wp14="http://schemas.microsoft.com/office/word/2010/wordprocessingDrawing" xmlns:wp="http://schemas.openxmlformats.org/drawingml/2006/wordprocessingDrawing" xmlns:w10="urn:schemas-microsoft-com:office:word" xmlns:w="http://schemas.openxmlformats.org/wordprocessingml/2006/main" xmlns:w14="http://schemas.microsoft.com/office/word/2010/wordml" xmlns:w15="http://schemas.microsoft.com/office/word/2012/wordml" xmlns:w16cex="http://schemas.microsoft.com/office/word/2018/wordml/cex" xmlns:w16cid="http://schemas.microsoft.com/office/word/2016/wordml/cid" xmlns:w16="http://schemas.microsoft.com/office/word/2018/wordml" xmlns:w16sdtdh="http://schemas.microsoft.com/office/word/2020/wordml/sdtdatahash" xmlns:w16se="http://schemas.microsoft.com/office/word/2015/wordml/symex" xmlns:wpg="http://schemas.microsoft.com/office/word/2010/wordprocessingGroup" xmlns:wpi="http://schemas.microsoft.com/office/word/2010/wordprocessingInk" xmlns:wne="http://schemas.microsoft.com/office/word/2006/wordml" xmlns:wps="http://schemas.microsoft.com/office/word/2010/wordprocessingShape" mc:Ignorable="w14 w15 w16se w16cid w16 w16cex w16sdtdh wp14">
   <w:endnote w:type="separator" w:id="-1">
     <w:p>
       <w:r>
@@ -4354,7 +4334,7 @@
 </file>
 
 <file path=word/footnotes.xml><?xml version="1.0" encoding="utf-8"?>
-<w:footnotes xmlns:wpc="http://schemas.microsoft.com/office/word/2010/wordprocessingCanvas" xmlns:cx="http://schemas.microsoft.com/office/drawing/2014/chartex" xmlns:cx1="http://schemas.microsoft.com/office/drawing/2015/9/8/chartex" xmlns:cx2="http://schemas.microsoft.com/office/drawing/2015/10/21/chartex" xmlns:cx3="http://schemas.microsoft.com/office/drawing/2016/5/9/chartex" xmlns:cx4="http://schemas.microsoft.com/office/drawing/2016/5/10/chartex" xmlns:cx5="http://schemas.microsoft.com/office/drawing/2016/5/11/chartex" xmlns:cx6="http://schemas.microsoft.com/office/drawing/2016/5/12/chartex" xmlns:cx7="http://schemas.microsoft.com/office/drawing/2016/5/13/chartex" xmlns:cx8="http://schemas.microsoft.com/office/drawing/2016/5/14/chartex" xmlns:mc="http://schemas.openxmlformats.org/markup-compatibility/2006" xmlns:aink="http://schemas.microsoft.com/office/drawing/2016/ink" xmlns:am3d="http://schemas.microsoft.com/office/drawing/2017/model3d" xmlns:o="urn:schemas-microsoft-com:office:office" xmlns:oel="http://schemas.microsoft.com/office/2019/extlst" xmlns:r="http://schemas.openxmlformats.org/officeDocument/2006/relationships" xmlns:m="http://schemas.openxmlformats.org/officeDocument/2006/math" xmlns:v="urn:schemas-microsoft-com:vml" xmlns:wp14="http://schemas.microsoft.com/office/word/2010/wordprocessingDrawing" xmlns:wp="http://schemas.openxmlformats.org/drawingml/2006/wordprocessingDrawing" xmlns:w10="urn:schemas-microsoft-com:office:word" xmlns:w="http://schemas.openxmlformats.org/wordprocessingml/2006/main" xmlns:w14="http://schemas.microsoft.com/office/word/2010/wordml" xmlns:w15="http://schemas.microsoft.com/office/word/2012/wordml" xmlns:w16cex="http://schemas.microsoft.com/office/word/2018/wordml/cex" xmlns:w16cid="http://schemas.microsoft.com/office/word/2016/wordml/cid" xmlns:w16="http://schemas.microsoft.com/office/word/2018/wordml" xmlns:w16du="http://schemas.microsoft.com/office/word/2023/wordml/word16du" xmlns:w16sdtdh="http://schemas.microsoft.com/office/word/2020/wordml/sdtdatahash" xmlns:w16sdtfl="http://schemas.microsoft.com/office/word/2024/wordml/sdtformatlock" xmlns:w16se="http://schemas.microsoft.com/office/word/2015/wordml/symex" xmlns:wpg="http://schemas.microsoft.com/office/word/2010/wordprocessingGroup" xmlns:wpi="http://schemas.microsoft.com/office/word/2010/wordprocessingInk" xmlns:wne="http://schemas.microsoft.com/office/word/2006/wordml" xmlns:wps="http://schemas.microsoft.com/office/word/2010/wordprocessingShape" mc:Ignorable="w14 w15 w16se w16cid w16 w16cex w16sdtdh w16sdtfl w16du wp14">
+<w:footnotes xmlns:wpc="http://schemas.microsoft.com/office/word/2010/wordprocessingCanvas" xmlns:cx="http://schemas.microsoft.com/office/drawing/2014/chartex" xmlns:cx1="http://schemas.microsoft.com/office/drawing/2015/9/8/chartex" xmlns:cx2="http://schemas.microsoft.com/office/drawing/2015/10/21/chartex" xmlns:cx3="http://schemas.microsoft.com/office/drawing/2016/5/9/chartex" xmlns:cx4="http://schemas.microsoft.com/office/drawing/2016/5/10/chartex" xmlns:cx5="http://schemas.microsoft.com/office/drawing/2016/5/11/chartex" xmlns:cx6="http://schemas.microsoft.com/office/drawing/2016/5/12/chartex" xmlns:cx7="http://schemas.microsoft.com/office/drawing/2016/5/13/chartex" xmlns:cx8="http://schemas.microsoft.com/office/drawing/2016/5/14/chartex" xmlns:mc="http://schemas.openxmlformats.org/markup-compatibility/2006" xmlns:aink="http://schemas.microsoft.com/office/drawing/2016/ink" xmlns:am3d="http://schemas.microsoft.com/office/drawing/2017/model3d" xmlns:o="urn:schemas-microsoft-com:office:office" xmlns:r="http://schemas.openxmlformats.org/officeDocument/2006/relationships" xmlns:m="http://schemas.openxmlformats.org/officeDocument/2006/math" xmlns:v="urn:schemas-microsoft-com:vml" xmlns:wp14="http://schemas.microsoft.com/office/word/2010/wordprocessingDrawing" xmlns:wp="http://schemas.openxmlformats.org/drawingml/2006/wordprocessingDrawing" xmlns:w10="urn:schemas-microsoft-com:office:word" xmlns:w="http://schemas.openxmlformats.org/wordprocessingml/2006/main" xmlns:w14="http://schemas.microsoft.com/office/word/2010/wordml" xmlns:w15="http://schemas.microsoft.com/office/word/2012/wordml" xmlns:w16cex="http://schemas.microsoft.com/office/word/2018/wordml/cex" xmlns:w16cid="http://schemas.microsoft.com/office/word/2016/wordml/cid" xmlns:w16="http://schemas.microsoft.com/office/word/2018/wordml" xmlns:w16sdtdh="http://schemas.microsoft.com/office/word/2020/wordml/sdtdatahash" xmlns:w16se="http://schemas.microsoft.com/office/word/2015/wordml/symex" xmlns:wpg="http://schemas.microsoft.com/office/word/2010/wordprocessingGroup" xmlns:wpi="http://schemas.microsoft.com/office/word/2010/wordprocessingInk" xmlns:wne="http://schemas.microsoft.com/office/word/2006/wordml" xmlns:wps="http://schemas.microsoft.com/office/word/2010/wordprocessingShape" mc:Ignorable="w14 w15 w16se w16cid w16 w16cex w16sdtdh wp14">
   <w:footnote w:type="separator" w:id="-1">
     <w:p>
       <w:r>
@@ -4373,50 +4353,50 @@
 </file>
 
 <file path=word/header1.xml><?xml version="1.0" encoding="utf-8"?>
-<w:hdr xmlns:wpc="http://schemas.microsoft.com/office/word/2010/wordprocessingCanvas" xmlns:cx="http://schemas.microsoft.com/office/drawing/2014/chartex" xmlns:cx1="http://schemas.microsoft.com/office/drawing/2015/9/8/chartex" xmlns:cx2="http://schemas.microsoft.com/office/drawing/2015/10/21/chartex" xmlns:cx3="http://schemas.microsoft.com/office/drawing/2016/5/9/chartex" xmlns:cx4="http://schemas.microsoft.com/office/drawing/2016/5/10/chartex" xmlns:cx5="http://schemas.microsoft.com/office/drawing/2016/5/11/chartex" xmlns:cx6="http://schemas.microsoft.com/office/drawing/2016/5/12/chartex" xmlns:cx7="http://schemas.microsoft.com/office/drawing/2016/5/13/chartex" xmlns:cx8="http://schemas.microsoft.com/office/drawing/2016/5/14/chartex" xmlns:mc="http://schemas.openxmlformats.org/markup-compatibility/2006" xmlns:aink="http://schemas.microsoft.com/office/drawing/2016/ink" xmlns:am3d="http://schemas.microsoft.com/office/drawing/2017/model3d" xmlns:o="urn:schemas-microsoft-com:office:office" xmlns:oel="http://schemas.microsoft.com/office/2019/extlst" xmlns:r="http://schemas.openxmlformats.org/officeDocument/2006/relationships" xmlns:m="http://schemas.openxmlformats.org/officeDocument/2006/math" xmlns:v="urn:schemas-microsoft-com:vml" xmlns:wp14="http://schemas.microsoft.com/office/word/2010/wordprocessingDrawing" xmlns:wp="http://schemas.openxmlformats.org/drawingml/2006/wordprocessingDrawing" xmlns:w10="urn:schemas-microsoft-com:office:word" xmlns:w="http://schemas.openxmlformats.org/wordprocessingml/2006/main" xmlns:w14="http://schemas.microsoft.com/office/word/2010/wordml" xmlns:w15="http://schemas.microsoft.com/office/word/2012/wordml" xmlns:w16cex="http://schemas.microsoft.com/office/word/2018/wordml/cex" xmlns:w16cid="http://schemas.microsoft.com/office/word/2016/wordml/cid" xmlns:w16="http://schemas.microsoft.com/office/word/2018/wordml" xmlns:w16du="http://schemas.microsoft.com/office/word/2023/wordml/word16du" xmlns:w16sdtdh="http://schemas.microsoft.com/office/word/2020/wordml/sdtdatahash" xmlns:w16sdtfl="http://schemas.microsoft.com/office/word/2024/wordml/sdtformatlock" xmlns:w16se="http://schemas.microsoft.com/office/word/2015/wordml/symex" xmlns:wpg="http://schemas.microsoft.com/office/word/2010/wordprocessingGroup" xmlns:wpi="http://schemas.microsoft.com/office/word/2010/wordprocessingInk" xmlns:wne="http://schemas.microsoft.com/office/word/2006/wordml" xmlns:wps="http://schemas.microsoft.com/office/word/2010/wordprocessingShape" mc:Ignorable="w14 w15 w16se w16cid w16 w16cex w16sdtdh w16sdtfl w16du wp14">
+<w:hdr xmlns:wpc="http://schemas.microsoft.com/office/word/2010/wordprocessingCanvas" xmlns:cx="http://schemas.microsoft.com/office/drawing/2014/chartex" xmlns:cx1="http://schemas.microsoft.com/office/drawing/2015/9/8/chartex" xmlns:cx2="http://schemas.microsoft.com/office/drawing/2015/10/21/chartex" xmlns:cx3="http://schemas.microsoft.com/office/drawing/2016/5/9/chartex" xmlns:cx4="http://schemas.microsoft.com/office/drawing/2016/5/10/chartex" xmlns:cx5="http://schemas.microsoft.com/office/drawing/2016/5/11/chartex" xmlns:cx6="http://schemas.microsoft.com/office/drawing/2016/5/12/chartex" xmlns:cx7="http://schemas.microsoft.com/office/drawing/2016/5/13/chartex" xmlns:cx8="http://schemas.microsoft.com/office/drawing/2016/5/14/chartex" xmlns:mc="http://schemas.openxmlformats.org/markup-compatibility/2006" xmlns:aink="http://schemas.microsoft.com/office/drawing/2016/ink" xmlns:am3d="http://schemas.microsoft.com/office/drawing/2017/model3d" xmlns:o="urn:schemas-microsoft-com:office:office" xmlns:r="http://schemas.openxmlformats.org/officeDocument/2006/relationships" xmlns:m="http://schemas.openxmlformats.org/officeDocument/2006/math" xmlns:v="urn:schemas-microsoft-com:vml" xmlns:wp14="http://schemas.microsoft.com/office/word/2010/wordprocessingDrawing" xmlns:wp="http://schemas.openxmlformats.org/drawingml/2006/wordprocessingDrawing" xmlns:w10="urn:schemas-microsoft-com:office:word" xmlns:w="http://schemas.openxmlformats.org/wordprocessingml/2006/main" xmlns:w14="http://schemas.microsoft.com/office/word/2010/wordml" xmlns:w15="http://schemas.microsoft.com/office/word/2012/wordml" xmlns:w16cex="http://schemas.microsoft.com/office/word/2018/wordml/cex" xmlns:w16cid="http://schemas.microsoft.com/office/word/2016/wordml/cid" xmlns:w16="http://schemas.microsoft.com/office/word/2018/wordml" xmlns:w16sdtdh="http://schemas.microsoft.com/office/word/2020/wordml/sdtdatahash" xmlns:w16se="http://schemas.microsoft.com/office/word/2015/wordml/symex" xmlns:wpg="http://schemas.microsoft.com/office/word/2010/wordprocessingGroup" xmlns:wpi="http://schemas.microsoft.com/office/word/2010/wordprocessingInk" xmlns:wne="http://schemas.microsoft.com/office/word/2006/wordml" xmlns:wps="http://schemas.microsoft.com/office/word/2010/wordprocessingShape" mc:Ignorable="w14 w15 w16se w16cid w16 w16cex w16sdtdh wp14">
   <w:p>
     <w:pPr>
-      <w:pStyle w:val="Header"/>
+      <w:pStyle w:val="Encabezado"/>
       <w:framePr w:wrap="around" w:vAnchor="text" w:hAnchor="margin" w:xAlign="right" w:y="1"/>
       <w:rPr>
-        <w:rStyle w:val="PageNumber"/>
+        <w:rStyle w:val="Nmerodepgina"/>
       </w:rPr>
     </w:pPr>
     <w:r>
       <w:rPr>
-        <w:rStyle w:val="PageNumber"/>
+        <w:rStyle w:val="Nmerodepgina"/>
       </w:rPr>
       <w:fldChar w:fldCharType="begin"/>
     </w:r>
     <w:r>
       <w:rPr>
-        <w:rStyle w:val="PageNumber"/>
+        <w:rStyle w:val="Nmerodepgina"/>
       </w:rPr>
       <w:instrText xml:space="preserve">PAGE  </w:instrText>
     </w:r>
     <w:r>
       <w:rPr>
-        <w:rStyle w:val="PageNumber"/>
+        <w:rStyle w:val="Nmerodepgina"/>
       </w:rPr>
       <w:fldChar w:fldCharType="separate"/>
     </w:r>
     <w:r>
       <w:rPr>
-        <w:rStyle w:val="PageNumber"/>
+        <w:rStyle w:val="Nmerodepgina"/>
         <w:noProof/>
       </w:rPr>
       <w:t>2</w:t>
     </w:r>
     <w:r>
       <w:rPr>
-        <w:rStyle w:val="PageNumber"/>
+        <w:rStyle w:val="Nmerodepgina"/>
       </w:rPr>
       <w:fldChar w:fldCharType="end"/>
     </w:r>
   </w:p>
   <w:p>
     <w:pPr>
-      <w:pStyle w:val="Header"/>
+      <w:pStyle w:val="Encabezado"/>
       <w:ind w:right="360"/>
     </w:pPr>
   </w:p>
@@ -4424,10 +4404,10 @@
 </file>
 
 <file path=word/header2.xml><?xml version="1.0" encoding="utf-8"?>
-<w:hdr xmlns:wpc="http://schemas.microsoft.com/office/word/2010/wordprocessingCanvas" xmlns:cx="http://schemas.microsoft.com/office/drawing/2014/chartex" xmlns:cx1="http://schemas.microsoft.com/office/drawing/2015/9/8/chartex" xmlns:cx2="http://schemas.microsoft.com/office/drawing/2015/10/21/chartex" xmlns:cx3="http://schemas.microsoft.com/office/drawing/2016/5/9/chartex" xmlns:cx4="http://schemas.microsoft.com/office/drawing/2016/5/10/chartex" xmlns:cx5="http://schemas.microsoft.com/office/drawing/2016/5/11/chartex" xmlns:cx6="http://schemas.microsoft.com/office/drawing/2016/5/12/chartex" xmlns:cx7="http://schemas.microsoft.com/office/drawing/2016/5/13/chartex" xmlns:cx8="http://schemas.microsoft.com/office/drawing/2016/5/14/chartex" xmlns:mc="http://schemas.openxmlformats.org/markup-compatibility/2006" xmlns:aink="http://schemas.microsoft.com/office/drawing/2016/ink" xmlns:am3d="http://schemas.microsoft.com/office/drawing/2017/model3d" xmlns:o="urn:schemas-microsoft-com:office:office" xmlns:oel="http://schemas.microsoft.com/office/2019/extlst" xmlns:r="http://schemas.openxmlformats.org/officeDocument/2006/relationships" xmlns:m="http://schemas.openxmlformats.org/officeDocument/2006/math" xmlns:v="urn:schemas-microsoft-com:vml" xmlns:wp14="http://schemas.microsoft.com/office/word/2010/wordprocessingDrawing" xmlns:wp="http://schemas.openxmlformats.org/drawingml/2006/wordprocessingDrawing" xmlns:w10="urn:schemas-microsoft-com:office:word" xmlns:w="http://schemas.openxmlformats.org/wordprocessingml/2006/main" xmlns:w14="http://schemas.microsoft.com/office/word/2010/wordml" xmlns:w15="http://schemas.microsoft.com/office/word/2012/wordml" xmlns:w16cex="http://schemas.microsoft.com/office/word/2018/wordml/cex" xmlns:w16cid="http://schemas.microsoft.com/office/word/2016/wordml/cid" xmlns:w16="http://schemas.microsoft.com/office/word/2018/wordml" xmlns:w16du="http://schemas.microsoft.com/office/word/2023/wordml/word16du" xmlns:w16sdtdh="http://schemas.microsoft.com/office/word/2020/wordml/sdtdatahash" xmlns:w16sdtfl="http://schemas.microsoft.com/office/word/2024/wordml/sdtformatlock" xmlns:w16se="http://schemas.microsoft.com/office/word/2015/wordml/symex" xmlns:wpg="http://schemas.microsoft.com/office/word/2010/wordprocessingGroup" xmlns:wpi="http://schemas.microsoft.com/office/word/2010/wordprocessingInk" xmlns:wne="http://schemas.microsoft.com/office/word/2006/wordml" xmlns:wps="http://schemas.microsoft.com/office/word/2010/wordprocessingShape" mc:Ignorable="w14 w15 w16se w16cid w16 w16cex w16sdtdh w16sdtfl w16du wp14">
+<w:hdr xmlns:wpc="http://schemas.microsoft.com/office/word/2010/wordprocessingCanvas" xmlns:cx="http://schemas.microsoft.com/office/drawing/2014/chartex" xmlns:cx1="http://schemas.microsoft.com/office/drawing/2015/9/8/chartex" xmlns:cx2="http://schemas.microsoft.com/office/drawing/2015/10/21/chartex" xmlns:cx3="http://schemas.microsoft.com/office/drawing/2016/5/9/chartex" xmlns:cx4="http://schemas.microsoft.com/office/drawing/2016/5/10/chartex" xmlns:cx5="http://schemas.microsoft.com/office/drawing/2016/5/11/chartex" xmlns:cx6="http://schemas.microsoft.com/office/drawing/2016/5/12/chartex" xmlns:cx7="http://schemas.microsoft.com/office/drawing/2016/5/13/chartex" xmlns:cx8="http://schemas.microsoft.com/office/drawing/2016/5/14/chartex" xmlns:mc="http://schemas.openxmlformats.org/markup-compatibility/2006" xmlns:aink="http://schemas.microsoft.com/office/drawing/2016/ink" xmlns:am3d="http://schemas.microsoft.com/office/drawing/2017/model3d" xmlns:o="urn:schemas-microsoft-com:office:office" xmlns:r="http://schemas.openxmlformats.org/officeDocument/2006/relationships" xmlns:m="http://schemas.openxmlformats.org/officeDocument/2006/math" xmlns:v="urn:schemas-microsoft-com:vml" xmlns:wp14="http://schemas.microsoft.com/office/word/2010/wordprocessingDrawing" xmlns:wp="http://schemas.openxmlformats.org/drawingml/2006/wordprocessingDrawing" xmlns:w10="urn:schemas-microsoft-com:office:word" xmlns:w="http://schemas.openxmlformats.org/wordprocessingml/2006/main" xmlns:w14="http://schemas.microsoft.com/office/word/2010/wordml" xmlns:w15="http://schemas.microsoft.com/office/word/2012/wordml" xmlns:w16cex="http://schemas.microsoft.com/office/word/2018/wordml/cex" xmlns:w16cid="http://schemas.microsoft.com/office/word/2016/wordml/cid" xmlns:w16="http://schemas.microsoft.com/office/word/2018/wordml" xmlns:w16sdtdh="http://schemas.microsoft.com/office/word/2020/wordml/sdtdatahash" xmlns:w16se="http://schemas.microsoft.com/office/word/2015/wordml/symex" xmlns:wpg="http://schemas.microsoft.com/office/word/2010/wordprocessingGroup" xmlns:wpi="http://schemas.microsoft.com/office/word/2010/wordprocessingInk" xmlns:wne="http://schemas.microsoft.com/office/word/2006/wordml" xmlns:wps="http://schemas.microsoft.com/office/word/2010/wordprocessingShape" mc:Ignorable="w14 w15 w16se w16cid w16 w16cex w16sdtdh wp14">
   <w:p>
     <w:pPr>
-      <w:pStyle w:val="Header"/>
+      <w:pStyle w:val="Encabezado"/>
       <w:ind w:right="360"/>
     </w:pPr>
   </w:p>
@@ -4435,7 +4415,7 @@
 </file>
 
 <file path=word/numbering.xml><?xml version="1.0" encoding="utf-8"?>
-<w:numbering xmlns:wpc="http://schemas.microsoft.com/office/word/2010/wordprocessingCanvas" xmlns:cx="http://schemas.microsoft.com/office/drawing/2014/chartex" xmlns:cx1="http://schemas.microsoft.com/office/drawing/2015/9/8/chartex" xmlns:cx2="http://schemas.microsoft.com/office/drawing/2015/10/21/chartex" xmlns:cx3="http://schemas.microsoft.com/office/drawing/2016/5/9/chartex" xmlns:cx4="http://schemas.microsoft.com/office/drawing/2016/5/10/chartex" xmlns:cx5="http://schemas.microsoft.com/office/drawing/2016/5/11/chartex" xmlns:cx6="http://schemas.microsoft.com/office/drawing/2016/5/12/chartex" xmlns:cx7="http://schemas.microsoft.com/office/drawing/2016/5/13/chartex" xmlns:cx8="http://schemas.microsoft.com/office/drawing/2016/5/14/chartex" xmlns:mc="http://schemas.openxmlformats.org/markup-compatibility/2006" xmlns:aink="http://schemas.microsoft.com/office/drawing/2016/ink" xmlns:am3d="http://schemas.microsoft.com/office/drawing/2017/model3d" xmlns:o="urn:schemas-microsoft-com:office:office" xmlns:oel="http://schemas.microsoft.com/office/2019/extlst" xmlns:r="http://schemas.openxmlformats.org/officeDocument/2006/relationships" xmlns:m="http://schemas.openxmlformats.org/officeDocument/2006/math" xmlns:v="urn:schemas-microsoft-com:vml" xmlns:wp14="http://schemas.microsoft.com/office/word/2010/wordprocessingDrawing" xmlns:wp="http://schemas.openxmlformats.org/drawingml/2006/wordprocessingDrawing" xmlns:w10="urn:schemas-microsoft-com:office:word" xmlns:w="http://schemas.openxmlformats.org/wordprocessingml/2006/main" xmlns:w14="http://schemas.microsoft.com/office/word/2010/wordml" xmlns:w15="http://schemas.microsoft.com/office/word/2012/wordml" xmlns:w16cex="http://schemas.microsoft.com/office/word/2018/wordml/cex" xmlns:w16cid="http://schemas.microsoft.com/office/word/2016/wordml/cid" xmlns:w16="http://schemas.microsoft.com/office/word/2018/wordml" xmlns:w16du="http://schemas.microsoft.com/office/word/2023/wordml/word16du" xmlns:w16sdtdh="http://schemas.microsoft.com/office/word/2020/wordml/sdtdatahash" xmlns:w16sdtfl="http://schemas.microsoft.com/office/word/2024/wordml/sdtformatlock" xmlns:w16se="http://schemas.microsoft.com/office/word/2015/wordml/symex" xmlns:wpg="http://schemas.microsoft.com/office/word/2010/wordprocessingGroup" xmlns:wpi="http://schemas.microsoft.com/office/word/2010/wordprocessingInk" xmlns:wne="http://schemas.microsoft.com/office/word/2006/wordml" xmlns:wps="http://schemas.microsoft.com/office/word/2010/wordprocessingShape" mc:Ignorable="w14 w15 w16se w16cid w16 w16cex w16sdtdh w16sdtfl w16du wp14">
+<w:numbering xmlns:wpc="http://schemas.microsoft.com/office/word/2010/wordprocessingCanvas" xmlns:cx="http://schemas.microsoft.com/office/drawing/2014/chartex" xmlns:cx1="http://schemas.microsoft.com/office/drawing/2015/9/8/chartex" xmlns:cx2="http://schemas.microsoft.com/office/drawing/2015/10/21/chartex" xmlns:cx3="http://schemas.microsoft.com/office/drawing/2016/5/9/chartex" xmlns:cx4="http://schemas.microsoft.com/office/drawing/2016/5/10/chartex" xmlns:cx5="http://schemas.microsoft.com/office/drawing/2016/5/11/chartex" xmlns:cx6="http://schemas.microsoft.com/office/drawing/2016/5/12/chartex" xmlns:cx7="http://schemas.microsoft.com/office/drawing/2016/5/13/chartex" xmlns:cx8="http://schemas.microsoft.com/office/drawing/2016/5/14/chartex" xmlns:mc="http://schemas.openxmlformats.org/markup-compatibility/2006" xmlns:aink="http://schemas.microsoft.com/office/drawing/2016/ink" xmlns:am3d="http://schemas.microsoft.com/office/drawing/2017/model3d" xmlns:o="urn:schemas-microsoft-com:office:office" xmlns:r="http://schemas.openxmlformats.org/officeDocument/2006/relationships" xmlns:m="http://schemas.openxmlformats.org/officeDocument/2006/math" xmlns:v="urn:schemas-microsoft-com:vml" xmlns:wp14="http://schemas.microsoft.com/office/word/2010/wordprocessingDrawing" xmlns:wp="http://schemas.openxmlformats.org/drawingml/2006/wordprocessingDrawing" xmlns:w10="urn:schemas-microsoft-com:office:word" xmlns:w="http://schemas.openxmlformats.org/wordprocessingml/2006/main" xmlns:w14="http://schemas.microsoft.com/office/word/2010/wordml" xmlns:w15="http://schemas.microsoft.com/office/word/2012/wordml" xmlns:w16cex="http://schemas.microsoft.com/office/word/2018/wordml/cex" xmlns:w16cid="http://schemas.microsoft.com/office/word/2016/wordml/cid" xmlns:w16="http://schemas.microsoft.com/office/word/2018/wordml" xmlns:w16sdtdh="http://schemas.microsoft.com/office/word/2020/wordml/sdtdatahash" xmlns:w16se="http://schemas.microsoft.com/office/word/2015/wordml/symex" xmlns:wpg="http://schemas.microsoft.com/office/word/2010/wordprocessingGroup" xmlns:wpi="http://schemas.microsoft.com/office/word/2010/wordprocessingInk" xmlns:wne="http://schemas.microsoft.com/office/word/2006/wordml" xmlns:wps="http://schemas.microsoft.com/office/word/2010/wordprocessingShape" mc:Ignorable="w14 w15 w16se w16cid w16 w16cex w16sdtdh wp14">
   <w:abstractNum w:abstractNumId="0" w15:restartNumberingAfterBreak="0">
     <w:nsid w:val="013D2A47"/>
     <w:multiLevelType w:val="hybridMultilevel"/>
@@ -9011,128 +8991,128 @@
       </w:rPr>
     </w:lvl>
   </w:abstractNum>
-  <w:num w:numId="1" w16cid:durableId="471599775">
+  <w:num w:numId="1">
     <w:abstractNumId w:val="14"/>
   </w:num>
-  <w:num w:numId="2" w16cid:durableId="303583293">
+  <w:num w:numId="2">
     <w:abstractNumId w:val="13"/>
   </w:num>
-  <w:num w:numId="3" w16cid:durableId="1260405631">
+  <w:num w:numId="3">
     <w:abstractNumId w:val="12"/>
   </w:num>
-  <w:num w:numId="4" w16cid:durableId="135073440">
+  <w:num w:numId="4">
     <w:abstractNumId w:val="37"/>
   </w:num>
-  <w:num w:numId="5" w16cid:durableId="1490747957">
+  <w:num w:numId="5">
     <w:abstractNumId w:val="24"/>
   </w:num>
-  <w:num w:numId="6" w16cid:durableId="1207984045">
+  <w:num w:numId="6">
     <w:abstractNumId w:val="6"/>
   </w:num>
-  <w:num w:numId="7" w16cid:durableId="868491550">
+  <w:num w:numId="7">
     <w:abstractNumId w:val="11"/>
   </w:num>
-  <w:num w:numId="8" w16cid:durableId="348484963">
+  <w:num w:numId="8">
     <w:abstractNumId w:val="4"/>
   </w:num>
-  <w:num w:numId="9" w16cid:durableId="1152595999">
+  <w:num w:numId="9">
     <w:abstractNumId w:val="32"/>
   </w:num>
-  <w:num w:numId="10" w16cid:durableId="824318275">
+  <w:num w:numId="10">
     <w:abstractNumId w:val="30"/>
   </w:num>
-  <w:num w:numId="11" w16cid:durableId="1508864678">
+  <w:num w:numId="11">
     <w:abstractNumId w:val="5"/>
   </w:num>
-  <w:num w:numId="12" w16cid:durableId="2015843116">
+  <w:num w:numId="12">
     <w:abstractNumId w:val="29"/>
   </w:num>
-  <w:num w:numId="13" w16cid:durableId="1274090306">
+  <w:num w:numId="13">
     <w:abstractNumId w:val="34"/>
   </w:num>
-  <w:num w:numId="14" w16cid:durableId="2016688548">
+  <w:num w:numId="14">
     <w:abstractNumId w:val="38"/>
   </w:num>
-  <w:num w:numId="15" w16cid:durableId="84494629">
+  <w:num w:numId="15">
     <w:abstractNumId w:val="21"/>
   </w:num>
-  <w:num w:numId="16" w16cid:durableId="1465149524">
+  <w:num w:numId="16">
     <w:abstractNumId w:val="20"/>
   </w:num>
-  <w:num w:numId="17" w16cid:durableId="185489930">
+  <w:num w:numId="17">
     <w:abstractNumId w:val="19"/>
   </w:num>
-  <w:num w:numId="18" w16cid:durableId="6954039">
+  <w:num w:numId="18">
     <w:abstractNumId w:val="35"/>
   </w:num>
-  <w:num w:numId="19" w16cid:durableId="1730956334">
+  <w:num w:numId="19">
     <w:abstractNumId w:val="16"/>
   </w:num>
-  <w:num w:numId="20" w16cid:durableId="808014118">
+  <w:num w:numId="20">
     <w:abstractNumId w:val="25"/>
   </w:num>
-  <w:num w:numId="21" w16cid:durableId="1004626496">
+  <w:num w:numId="21">
     <w:abstractNumId w:val="31"/>
   </w:num>
-  <w:num w:numId="22" w16cid:durableId="1736661658">
+  <w:num w:numId="22">
     <w:abstractNumId w:val="3"/>
   </w:num>
-  <w:num w:numId="23" w16cid:durableId="958727773">
+  <w:num w:numId="23">
     <w:abstractNumId w:val="10"/>
   </w:num>
-  <w:num w:numId="24" w16cid:durableId="311105671">
+  <w:num w:numId="24">
     <w:abstractNumId w:val="36"/>
   </w:num>
-  <w:num w:numId="25" w16cid:durableId="517895058">
+  <w:num w:numId="25">
     <w:abstractNumId w:val="0"/>
   </w:num>
-  <w:num w:numId="26" w16cid:durableId="2037387822">
+  <w:num w:numId="26">
     <w:abstractNumId w:val="26"/>
   </w:num>
-  <w:num w:numId="27" w16cid:durableId="336544610">
+  <w:num w:numId="27">
     <w:abstractNumId w:val="8"/>
   </w:num>
-  <w:num w:numId="28" w16cid:durableId="984161231">
+  <w:num w:numId="28">
     <w:abstractNumId w:val="33"/>
   </w:num>
-  <w:num w:numId="29" w16cid:durableId="1179350734">
+  <w:num w:numId="29">
     <w:abstractNumId w:val="9"/>
   </w:num>
-  <w:num w:numId="30" w16cid:durableId="2130708532">
+  <w:num w:numId="30">
     <w:abstractNumId w:val="7"/>
   </w:num>
-  <w:num w:numId="31" w16cid:durableId="295138037">
+  <w:num w:numId="31">
     <w:abstractNumId w:val="1"/>
   </w:num>
-  <w:num w:numId="32" w16cid:durableId="465657976">
+  <w:num w:numId="32">
     <w:abstractNumId w:val="2"/>
   </w:num>
-  <w:num w:numId="33" w16cid:durableId="1104231734">
+  <w:num w:numId="33">
     <w:abstractNumId w:val="27"/>
   </w:num>
-  <w:num w:numId="34" w16cid:durableId="1819689559">
+  <w:num w:numId="34">
     <w:abstractNumId w:val="15"/>
   </w:num>
-  <w:num w:numId="35" w16cid:durableId="757755721">
+  <w:num w:numId="35">
     <w:abstractNumId w:val="22"/>
   </w:num>
-  <w:num w:numId="36" w16cid:durableId="184365772">
+  <w:num w:numId="36">
     <w:abstractNumId w:val="28"/>
   </w:num>
-  <w:num w:numId="37" w16cid:durableId="317999493">
+  <w:num w:numId="37">
     <w:abstractNumId w:val="18"/>
   </w:num>
-  <w:num w:numId="38" w16cid:durableId="1139613194">
+  <w:num w:numId="38">
     <w:abstractNumId w:val="23"/>
   </w:num>
-  <w:num w:numId="39" w16cid:durableId="654799432">
+  <w:num w:numId="39">
     <w:abstractNumId w:val="17"/>
   </w:num>
 </w:numbering>
 </file>
 
 <file path=word/styles.xml><?xml version="1.0" encoding="utf-8"?>
-<w:styles xmlns:mc="http://schemas.openxmlformats.org/markup-compatibility/2006" xmlns:r="http://schemas.openxmlformats.org/officeDocument/2006/relationships" xmlns:w="http://schemas.openxmlformats.org/wordprocessingml/2006/main" xmlns:w14="http://schemas.microsoft.com/office/word/2010/wordml" xmlns:w15="http://schemas.microsoft.com/office/word/2012/wordml" xmlns:w16cex="http://schemas.microsoft.com/office/word/2018/wordml/cex" xmlns:w16cid="http://schemas.microsoft.com/office/word/2016/wordml/cid" xmlns:w16="http://schemas.microsoft.com/office/word/2018/wordml" xmlns:w16du="http://schemas.microsoft.com/office/word/2023/wordml/word16du" xmlns:w16sdtdh="http://schemas.microsoft.com/office/word/2020/wordml/sdtdatahash" xmlns:w16sdtfl="http://schemas.microsoft.com/office/word/2024/wordml/sdtformatlock" xmlns:w16se="http://schemas.microsoft.com/office/word/2015/wordml/symex" mc:Ignorable="w14 w15 w16se w16cid w16 w16cex w16sdtdh w16sdtfl w16du">
+<w:styles xmlns:mc="http://schemas.openxmlformats.org/markup-compatibility/2006" xmlns:r="http://schemas.openxmlformats.org/officeDocument/2006/relationships" xmlns:w="http://schemas.openxmlformats.org/wordprocessingml/2006/main" xmlns:w14="http://schemas.microsoft.com/office/word/2010/wordml" xmlns:w15="http://schemas.microsoft.com/office/word/2012/wordml" xmlns:w16cex="http://schemas.microsoft.com/office/word/2018/wordml/cex" xmlns:w16cid="http://schemas.microsoft.com/office/word/2016/wordml/cid" xmlns:w16="http://schemas.microsoft.com/office/word/2018/wordml" xmlns:w16sdtdh="http://schemas.microsoft.com/office/word/2020/wordml/sdtdatahash" xmlns:w16se="http://schemas.microsoft.com/office/word/2015/wordml/symex" mc:Ignorable="w14 w15 w16se w16cid w16 w16cex w16sdtdh">
   <w:docDefaults>
     <w:rPrDefault>
       <w:rPr>
@@ -9527,7 +9507,7 @@
       <w:lang w:val="es-ES_tradnl" w:eastAsia="en-US"/>
     </w:rPr>
   </w:style>
-  <w:style w:type="paragraph" w:styleId="Heading1">
+  <w:style w:type="paragraph" w:styleId="Ttulo1">
     <w:name w:val="heading 1"/>
     <w:basedOn w:val="Normal"/>
     <w:next w:val="Normal"/>
@@ -9543,7 +9523,7 @@
       <w:sz w:val="22"/>
     </w:rPr>
   </w:style>
-  <w:style w:type="paragraph" w:styleId="Heading2">
+  <w:style w:type="paragraph" w:styleId="Ttulo2">
     <w:name w:val="heading 2"/>
     <w:basedOn w:val="Normal"/>
     <w:next w:val="Normal"/>
@@ -9559,7 +9539,7 @@
       <w:sz w:val="24"/>
     </w:rPr>
   </w:style>
-  <w:style w:type="paragraph" w:styleId="Heading3">
+  <w:style w:type="paragraph" w:styleId="Ttulo3">
     <w:name w:val="heading 3"/>
     <w:basedOn w:val="Normal"/>
     <w:next w:val="Normal"/>
@@ -9582,12 +9562,13 @@
       </w14:shadow>
     </w:rPr>
   </w:style>
-  <w:style w:type="character" w:default="1" w:styleId="DefaultParagraphFont">
+  <w:style w:type="character" w:default="1" w:styleId="Fuentedeprrafopredeter">
     <w:name w:val="Default Paragraph Font"/>
     <w:uiPriority w:val="1"/>
+    <w:semiHidden/>
     <w:unhideWhenUsed/>
   </w:style>
-  <w:style w:type="table" w:default="1" w:styleId="TableNormal">
+  <w:style w:type="table" w:default="1" w:styleId="Tablanormal">
     <w:name w:val="Normal Table"/>
     <w:uiPriority w:val="99"/>
     <w:semiHidden/>
@@ -9602,13 +9583,13 @@
       </w:tblCellMar>
     </w:tblPr>
   </w:style>
-  <w:style w:type="numbering" w:default="1" w:styleId="NoList">
+  <w:style w:type="numbering" w:default="1" w:styleId="Sinlista">
     <w:name w:val="No List"/>
     <w:uiPriority w:val="99"/>
     <w:semiHidden/>
     <w:unhideWhenUsed/>
   </w:style>
-  <w:style w:type="paragraph" w:styleId="Header">
+  <w:style w:type="paragraph" w:styleId="Encabezado">
     <w:name w:val="header"/>
     <w:basedOn w:val="Normal"/>
     <w:pPr>
@@ -9618,11 +9599,11 @@
       </w:tabs>
     </w:pPr>
   </w:style>
-  <w:style w:type="character" w:styleId="PageNumber">
+  <w:style w:type="character" w:styleId="Nmerodepgina">
     <w:name w:val="page number"/>
-    <w:basedOn w:val="DefaultParagraphFont"/>
+    <w:basedOn w:val="Fuentedeprrafopredeter"/>
   </w:style>
-  <w:style w:type="paragraph" w:styleId="BodyText">
+  <w:style w:type="paragraph" w:styleId="Textoindependiente">
     <w:name w:val="Body Text"/>
     <w:basedOn w:val="Normal"/>
     <w:pPr>
@@ -9634,7 +9615,7 @@
       <w:sz w:val="24"/>
     </w:rPr>
   </w:style>
-  <w:style w:type="paragraph" w:styleId="Footer">
+  <w:style w:type="paragraph" w:styleId="Piedepgina">
     <w:name w:val="footer"/>
     <w:basedOn w:val="Normal"/>
     <w:pPr>
@@ -9644,7 +9625,7 @@
       </w:tabs>
     </w:pPr>
   </w:style>
-  <w:style w:type="paragraph" w:styleId="BodyText2">
+  <w:style w:type="paragraph" w:styleId="Textoindependiente2">
     <w:name w:val="Body Text 2"/>
     <w:basedOn w:val="Normal"/>
     <w:rPr>
@@ -9653,14 +9634,14 @@
       <w:i/>
     </w:rPr>
   </w:style>
-  <w:style w:type="character" w:styleId="Hyperlink">
+  <w:style w:type="character" w:styleId="Hipervnculo">
     <w:name w:val="Hyperlink"/>
     <w:rPr>
       <w:color w:val="0000FF"/>
       <w:u w:val="single"/>
     </w:rPr>
   </w:style>
-  <w:style w:type="paragraph" w:styleId="BlockText">
+  <w:style w:type="paragraph" w:styleId="Textodebloque">
     <w:name w:val="Block Text"/>
     <w:basedOn w:val="Normal"/>
     <w:pPr>
@@ -9678,10 +9659,10 @@
       </w14:shadow>
     </w:rPr>
   </w:style>
-  <w:style w:type="paragraph" w:styleId="BalloonText">
+  <w:style w:type="paragraph" w:styleId="Textodeglobo">
     <w:name w:val="Balloon Text"/>
     <w:basedOn w:val="Normal"/>
-    <w:link w:val="BalloonTextChar"/>
+    <w:link w:val="TextodegloboCar"/>
     <w:uiPriority w:val="99"/>
     <w:semiHidden/>
     <w:unhideWhenUsed/>
@@ -9692,9 +9673,9 @@
       <w:szCs w:val="16"/>
     </w:rPr>
   </w:style>
-  <w:style w:type="character" w:customStyle="1" w:styleId="BalloonTextChar">
-    <w:name w:val="Balloon Text Char"/>
-    <w:link w:val="BalloonText"/>
+  <w:style w:type="character" w:customStyle="1" w:styleId="TextodegloboCar">
+    <w:name w:val="Texto de globo Car"/>
+    <w:link w:val="Textodeglobo"/>
     <w:uiPriority w:val="99"/>
     <w:semiHidden/>
     <w:rsid w:val="00A60D1B"/>
@@ -9705,7 +9686,7 @@
       <w:lang w:val="es-ES_tradnl" w:eastAsia="en-US"/>
     </w:rPr>
   </w:style>
-  <w:style w:type="paragraph" w:styleId="ListParagraph">
+  <w:style w:type="paragraph" w:styleId="Prrafodelista">
     <w:name w:val="List Paragraph"/>
     <w:basedOn w:val="Normal"/>
     <w:uiPriority w:val="34"/>
@@ -9723,10 +9704,10 @@
       <w:lang w:val="es-MX"/>
     </w:rPr>
   </w:style>
-  <w:style w:type="paragraph" w:styleId="BodyText3">
+  <w:style w:type="paragraph" w:styleId="Textoindependiente3">
     <w:name w:val="Body Text 3"/>
     <w:basedOn w:val="Normal"/>
-    <w:link w:val="BodyText3Char"/>
+    <w:link w:val="Textoindependiente3Car"/>
     <w:uiPriority w:val="99"/>
     <w:semiHidden/>
     <w:unhideWhenUsed/>
@@ -9739,10 +9720,10 @@
       <w:szCs w:val="16"/>
     </w:rPr>
   </w:style>
-  <w:style w:type="character" w:customStyle="1" w:styleId="BodyText3Char">
-    <w:name w:val="Body Text 3 Char"/>
-    <w:basedOn w:val="DefaultParagraphFont"/>
-    <w:link w:val="BodyText3"/>
+  <w:style w:type="character" w:customStyle="1" w:styleId="Textoindependiente3Car">
+    <w:name w:val="Texto independiente 3 Car"/>
+    <w:basedOn w:val="Fuentedeprrafopredeter"/>
+    <w:link w:val="Textoindependiente3"/>
     <w:uiPriority w:val="99"/>
     <w:semiHidden/>
     <w:rsid w:val="00584491"/>
@@ -9752,9 +9733,9 @@
       <w:lang w:val="es-ES_tradnl" w:eastAsia="en-US"/>
     </w:rPr>
   </w:style>
-  <w:style w:type="table" w:styleId="TableGrid">
+  <w:style w:type="table" w:styleId="Tablaconcuadrcula">
     <w:name w:val="Table Grid"/>
-    <w:basedOn w:val="TableNormal"/>
+    <w:basedOn w:val="Tablanormal"/>
     <w:uiPriority w:val="59"/>
     <w:rsid w:val="004859E7"/>
     <w:tblPr>
@@ -9768,9 +9749,9 @@
       </w:tblBorders>
     </w:tblPr>
   </w:style>
-  <w:style w:type="character" w:styleId="UnresolvedMention">
+  <w:style w:type="character" w:styleId="Mencinsinresolver">
     <w:name w:val="Unresolved Mention"/>
-    <w:basedOn w:val="DefaultParagraphFont"/>
+    <w:basedOn w:val="Fuentedeprrafopredeter"/>
     <w:uiPriority w:val="99"/>
     <w:semiHidden/>
     <w:unhideWhenUsed/>

--- a/CalendarioAgo2025/informacion/PoliticasAgo2025.docx
+++ b/CalendarioAgo2025/informacion/PoliticasAgo2025.docx
@@ -1,6 +1,6 @@
 
 <file path=word/document.xml><?xml version="1.0" encoding="utf-8"?>
-<w:document xmlns:wpc="http://schemas.microsoft.com/office/word/2010/wordprocessingCanvas" xmlns:cx="http://schemas.microsoft.com/office/drawing/2014/chartex" xmlns:cx1="http://schemas.microsoft.com/office/drawing/2015/9/8/chartex" xmlns:cx2="http://schemas.microsoft.com/office/drawing/2015/10/21/chartex" xmlns:cx3="http://schemas.microsoft.com/office/drawing/2016/5/9/chartex" xmlns:cx4="http://schemas.microsoft.com/office/drawing/2016/5/10/chartex" xmlns:cx5="http://schemas.microsoft.com/office/drawing/2016/5/11/chartex" xmlns:cx6="http://schemas.microsoft.com/office/drawing/2016/5/12/chartex" xmlns:cx7="http://schemas.microsoft.com/office/drawing/2016/5/13/chartex" xmlns:cx8="http://schemas.microsoft.com/office/drawing/2016/5/14/chartex" xmlns:mc="http://schemas.openxmlformats.org/markup-compatibility/2006" xmlns:aink="http://schemas.microsoft.com/office/drawing/2016/ink" xmlns:am3d="http://schemas.microsoft.com/office/drawing/2017/model3d" xmlns:o="urn:schemas-microsoft-com:office:office" xmlns:r="http://schemas.openxmlformats.org/officeDocument/2006/relationships" xmlns:m="http://schemas.openxmlformats.org/officeDocument/2006/math" xmlns:v="urn:schemas-microsoft-com:vml" xmlns:wp14="http://schemas.microsoft.com/office/word/2010/wordprocessingDrawing" xmlns:wp="http://schemas.openxmlformats.org/drawingml/2006/wordprocessingDrawing" xmlns:w10="urn:schemas-microsoft-com:office:word" xmlns:w="http://schemas.openxmlformats.org/wordprocessingml/2006/main" xmlns:w14="http://schemas.microsoft.com/office/word/2010/wordml" xmlns:w15="http://schemas.microsoft.com/office/word/2012/wordml" xmlns:w16cex="http://schemas.microsoft.com/office/word/2018/wordml/cex" xmlns:w16cid="http://schemas.microsoft.com/office/word/2016/wordml/cid" xmlns:w16="http://schemas.microsoft.com/office/word/2018/wordml" xmlns:w16sdtdh="http://schemas.microsoft.com/office/word/2020/wordml/sdtdatahash" xmlns:w16se="http://schemas.microsoft.com/office/word/2015/wordml/symex" xmlns:wpg="http://schemas.microsoft.com/office/word/2010/wordprocessingGroup" xmlns:wpi="http://schemas.microsoft.com/office/word/2010/wordprocessingInk" xmlns:wne="http://schemas.microsoft.com/office/word/2006/wordml" xmlns:wps="http://schemas.microsoft.com/office/word/2010/wordprocessingShape" mc:Ignorable="w14 w15 w16se w16cid w16 w16cex w16sdtdh wp14">
+<w:document xmlns:wpc="http://schemas.microsoft.com/office/word/2010/wordprocessingCanvas" xmlns:cx="http://schemas.microsoft.com/office/drawing/2014/chartex" xmlns:cx1="http://schemas.microsoft.com/office/drawing/2015/9/8/chartex" xmlns:cx2="http://schemas.microsoft.com/office/drawing/2015/10/21/chartex" xmlns:cx3="http://schemas.microsoft.com/office/drawing/2016/5/9/chartex" xmlns:cx4="http://schemas.microsoft.com/office/drawing/2016/5/10/chartex" xmlns:cx5="http://schemas.microsoft.com/office/drawing/2016/5/11/chartex" xmlns:cx6="http://schemas.microsoft.com/office/drawing/2016/5/12/chartex" xmlns:cx7="http://schemas.microsoft.com/office/drawing/2016/5/13/chartex" xmlns:cx8="http://schemas.microsoft.com/office/drawing/2016/5/14/chartex" xmlns:mc="http://schemas.openxmlformats.org/markup-compatibility/2006" xmlns:aink="http://schemas.microsoft.com/office/drawing/2016/ink" xmlns:am3d="http://schemas.microsoft.com/office/drawing/2017/model3d" xmlns:o="urn:schemas-microsoft-com:office:office" xmlns:oel="http://schemas.microsoft.com/office/2019/extlst" xmlns:r="http://schemas.openxmlformats.org/officeDocument/2006/relationships" xmlns:m="http://schemas.openxmlformats.org/officeDocument/2006/math" xmlns:v="urn:schemas-microsoft-com:vml" xmlns:wp14="http://schemas.microsoft.com/office/word/2010/wordprocessingDrawing" xmlns:wp="http://schemas.openxmlformats.org/drawingml/2006/wordprocessingDrawing" xmlns:w10="urn:schemas-microsoft-com:office:word" xmlns:w="http://schemas.openxmlformats.org/wordprocessingml/2006/main" xmlns:w14="http://schemas.microsoft.com/office/word/2010/wordml" xmlns:w15="http://schemas.microsoft.com/office/word/2012/wordml" xmlns:w16cex="http://schemas.microsoft.com/office/word/2018/wordml/cex" xmlns:w16cid="http://schemas.microsoft.com/office/word/2016/wordml/cid" xmlns:w16="http://schemas.microsoft.com/office/word/2018/wordml" xmlns:w16du="http://schemas.microsoft.com/office/word/2023/wordml/word16du" xmlns:w16sdtdh="http://schemas.microsoft.com/office/word/2020/wordml/sdtdatahash" xmlns:w16sdtfl="http://schemas.microsoft.com/office/word/2024/wordml/sdtformatlock" xmlns:w16se="http://schemas.microsoft.com/office/word/2015/wordml/symex" xmlns:wpg="http://schemas.microsoft.com/office/word/2010/wordprocessingGroup" xmlns:wpi="http://schemas.microsoft.com/office/word/2010/wordprocessingInk" xmlns:wne="http://schemas.microsoft.com/office/word/2006/wordml" xmlns:wps="http://schemas.microsoft.com/office/word/2010/wordprocessingShape" mc:Ignorable="w14 w15 w16se w16cid w16 w16cex w16sdtdh w16sdtfl w16du wp14">
   <w:body>
     <w:p>
       <w:pPr>
@@ -131,7 +131,7 @@
               </wp:anchor>
             </w:drawing>
           </mc:Choice>
-          <mc:Fallback xmlns:w16sdtfl="http://schemas.microsoft.com/office/word/2024/wordml/sdtformatlock" xmlns:w16du="http://schemas.microsoft.com/office/word/2023/wordml/word16du" xmlns:oel="http://schemas.microsoft.com/office/2019/extlst">
+          <mc:Fallback>
             <w:pict>
               <v:shapetype w14:anchorId="6C88A49D" id="_x0000_t202" coordsize="21600,21600" o:spt="202" path="m,l,21600r21600,l21600,xe">
                 <v:stroke joinstyle="miter"/>
@@ -161,7 +161,7 @@
                                     <pic:cNvPicPr/>
                                   </pic:nvPicPr>
                                   <pic:blipFill>
-                                    <a:blip r:embed="rId9">
+                                    <a:blip r:embed="rId8">
                                       <a:extLst>
                                         <a:ext uri="{28A0092B-C50C-407E-A947-70E740481C1C}">
                                           <a14:useLocalDpi xmlns:a14="http://schemas.microsoft.com/office/drawing/2010/main" val="0"/>
@@ -2574,11 +2574,18 @@
         <w:spacing w:before="60"/>
         <w:rPr>
           <w:rFonts w:ascii="Arial" w:hAnsi="Arial"/>
+          <w:sz w:val="22"/>
+        </w:rPr>
+      </w:pPr>
+      <w:r>
+        <w:rPr>
+          <w:rFonts w:ascii="Arial" w:hAnsi="Arial"/>
           <w:color w:val="3B3838"/>
           <w:sz w:val="22"/>
           <w:szCs w:val="22"/>
         </w:rPr>
-      </w:pPr>
+        <w:t xml:space="preserve">  5 %   </w:t>
+      </w:r>
       <w:r>
         <w:rPr>
           <w:rFonts w:ascii="Arial" w:hAnsi="Arial"/>
@@ -2586,7 +2593,7 @@
           <w:sz w:val="22"/>
           <w:szCs w:val="22"/>
         </w:rPr>
-        <w:t xml:space="preserve">  5 %   </w:t>
+        <w:tab/>
       </w:r>
       <w:r>
         <w:rPr>
@@ -2595,55 +2602,7 @@
           <w:sz w:val="22"/>
           <w:szCs w:val="22"/>
         </w:rPr>
-        <w:tab/>
         <w:t>Módulo de nivelación</w:t>
-      </w:r>
-      <w:r>
-        <w:rPr>
-          <w:rFonts w:ascii="Arial" w:hAnsi="Arial"/>
-          <w:color w:val="3B3838"/>
-          <w:sz w:val="22"/>
-          <w:szCs w:val="22"/>
-        </w:rPr>
-        <w:t xml:space="preserve"> </w:t>
-      </w:r>
-    </w:p>
-    <w:p>
-      <w:pPr>
-        <w:tabs>
-          <w:tab w:val="left" w:pos="1134"/>
-          <w:tab w:val="left" w:pos="3402"/>
-          <w:tab w:val="left" w:pos="5529"/>
-          <w:tab w:val="right" w:pos="8789"/>
-        </w:tabs>
-        <w:spacing w:before="60"/>
-        <w:rPr>
-          <w:rFonts w:ascii="Arial" w:hAnsi="Arial"/>
-          <w:sz w:val="22"/>
-        </w:rPr>
-      </w:pPr>
-      <w:r>
-        <w:rPr>
-          <w:rFonts w:ascii="Arial" w:hAnsi="Arial"/>
-          <w:sz w:val="22"/>
-        </w:rPr>
-        <w:t xml:space="preserve">                   (1% </w:t>
-      </w:r>
-      <w:hyperlink r:id="rId10" w:tooltip="¡Estudia el módulo de nivelación!" w:history="1">
-        <w:r>
-          <w:rPr>
-            <w:rFonts w:ascii="Arial" w:hAnsi="Arial"/>
-            <w:sz w:val="22"/>
-          </w:rPr>
-          <w:t>Estudia el módulo de nivelación!</w:t>
-        </w:r>
-      </w:hyperlink>
-      <w:r>
-        <w:rPr>
-          <w:rFonts w:ascii="Arial" w:hAnsi="Arial"/>
-          <w:sz w:val="22"/>
-        </w:rPr>
-        <w:t xml:space="preserve"> y 4% Diagnóstico final de conocimientos)</w:t>
       </w:r>
       <w:r>
         <w:rPr>
@@ -4302,8 +4261,8 @@
       </w:r>
     </w:p>
     <w:sectPr>
-      <w:headerReference w:type="even" r:id="rId11"/>
-      <w:headerReference w:type="default" r:id="rId12"/>
+      <w:headerReference w:type="even" r:id="rId9"/>
+      <w:headerReference w:type="default" r:id="rId10"/>
       <w:pgSz w:w="12242" w:h="15842" w:code="1"/>
       <w:pgMar w:top="0" w:right="1080" w:bottom="426" w:left="1080" w:header="720" w:footer="720" w:gutter="0"/>
       <w:cols w:space="720"/>
@@ -4315,7 +4274,7 @@
 </file>
 
 <file path=word/endnotes.xml><?xml version="1.0" encoding="utf-8"?>
-<w:endnotes xmlns:wpc="http://schemas.microsoft.com/office/word/2010/wordprocessingCanvas" xmlns:cx="http://schemas.microsoft.com/office/drawing/2014/chartex" xmlns:cx1="http://schemas.microsoft.com/office/drawing/2015/9/8/chartex" xmlns:cx2="http://schemas.microsoft.com/office/drawing/2015/10/21/chartex" xmlns:cx3="http://schemas.microsoft.com/office/drawing/2016/5/9/chartex" xmlns:cx4="http://schemas.microsoft.com/office/drawing/2016/5/10/chartex" xmlns:cx5="http://schemas.microsoft.com/office/drawing/2016/5/11/chartex" xmlns:cx6="http://schemas.microsoft.com/office/drawing/2016/5/12/chartex" xmlns:cx7="http://schemas.microsoft.com/office/drawing/2016/5/13/chartex" xmlns:cx8="http://schemas.microsoft.com/office/drawing/2016/5/14/chartex" xmlns:mc="http://schemas.openxmlformats.org/markup-compatibility/2006" xmlns:aink="http://schemas.microsoft.com/office/drawing/2016/ink" xmlns:am3d="http://schemas.microsoft.com/office/drawing/2017/model3d" xmlns:o="urn:schemas-microsoft-com:office:office" xmlns:r="http://schemas.openxmlformats.org/officeDocument/2006/relationships" xmlns:m="http://schemas.openxmlformats.org/officeDocument/2006/math" xmlns:v="urn:schemas-microsoft-com:vml" xmlns:wp14="http://schemas.microsoft.com/office/word/2010/wordprocessingDrawing" xmlns:wp="http://schemas.openxmlformats.org/drawingml/2006/wordprocessingDrawing" xmlns:w10="urn:schemas-microsoft-com:office:word" xmlns:w="http://schemas.openxmlformats.org/wordprocessingml/2006/main" xmlns:w14="http://schemas.microsoft.com/office/word/2010/wordml" xmlns:w15="http://schemas.microsoft.com/office/word/2012/wordml" xmlns:w16cex="http://schemas.microsoft.com/office/word/2018/wordml/cex" xmlns:w16cid="http://schemas.microsoft.com/office/word/2016/wordml/cid" xmlns:w16="http://schemas.microsoft.com/office/word/2018/wordml" xmlns:w16sdtdh="http://schemas.microsoft.com/office/word/2020/wordml/sdtdatahash" xmlns:w16se="http://schemas.microsoft.com/office/word/2015/wordml/symex" xmlns:wpg="http://schemas.microsoft.com/office/word/2010/wordprocessingGroup" xmlns:wpi="http://schemas.microsoft.com/office/word/2010/wordprocessingInk" xmlns:wne="http://schemas.microsoft.com/office/word/2006/wordml" xmlns:wps="http://schemas.microsoft.com/office/word/2010/wordprocessingShape" mc:Ignorable="w14 w15 w16se w16cid w16 w16cex w16sdtdh wp14">
+<w:endnotes xmlns:wpc="http://schemas.microsoft.com/office/word/2010/wordprocessingCanvas" xmlns:cx="http://schemas.microsoft.com/office/drawing/2014/chartex" xmlns:cx1="http://schemas.microsoft.com/office/drawing/2015/9/8/chartex" xmlns:cx2="http://schemas.microsoft.com/office/drawing/2015/10/21/chartex" xmlns:cx3="http://schemas.microsoft.com/office/drawing/2016/5/9/chartex" xmlns:cx4="http://schemas.microsoft.com/office/drawing/2016/5/10/chartex" xmlns:cx5="http://schemas.microsoft.com/office/drawing/2016/5/11/chartex" xmlns:cx6="http://schemas.microsoft.com/office/drawing/2016/5/12/chartex" xmlns:cx7="http://schemas.microsoft.com/office/drawing/2016/5/13/chartex" xmlns:cx8="http://schemas.microsoft.com/office/drawing/2016/5/14/chartex" xmlns:mc="http://schemas.openxmlformats.org/markup-compatibility/2006" xmlns:aink="http://schemas.microsoft.com/office/drawing/2016/ink" xmlns:am3d="http://schemas.microsoft.com/office/drawing/2017/model3d" xmlns:o="urn:schemas-microsoft-com:office:office" xmlns:oel="http://schemas.microsoft.com/office/2019/extlst" xmlns:r="http://schemas.openxmlformats.org/officeDocument/2006/relationships" xmlns:m="http://schemas.openxmlformats.org/officeDocument/2006/math" xmlns:v="urn:schemas-microsoft-com:vml" xmlns:wp14="http://schemas.microsoft.com/office/word/2010/wordprocessingDrawing" xmlns:wp="http://schemas.openxmlformats.org/drawingml/2006/wordprocessingDrawing" xmlns:w10="urn:schemas-microsoft-com:office:word" xmlns:w="http://schemas.openxmlformats.org/wordprocessingml/2006/main" xmlns:w14="http://schemas.microsoft.com/office/word/2010/wordml" xmlns:w15="http://schemas.microsoft.com/office/word/2012/wordml" xmlns:w16cex="http://schemas.microsoft.com/office/word/2018/wordml/cex" xmlns:w16cid="http://schemas.microsoft.com/office/word/2016/wordml/cid" xmlns:w16="http://schemas.microsoft.com/office/word/2018/wordml" xmlns:w16du="http://schemas.microsoft.com/office/word/2023/wordml/word16du" xmlns:w16sdtdh="http://schemas.microsoft.com/office/word/2020/wordml/sdtdatahash" xmlns:w16sdtfl="http://schemas.microsoft.com/office/word/2024/wordml/sdtformatlock" xmlns:w16se="http://schemas.microsoft.com/office/word/2015/wordml/symex" xmlns:wpg="http://schemas.microsoft.com/office/word/2010/wordprocessingGroup" xmlns:wpi="http://schemas.microsoft.com/office/word/2010/wordprocessingInk" xmlns:wne="http://schemas.microsoft.com/office/word/2006/wordml" xmlns:wps="http://schemas.microsoft.com/office/word/2010/wordprocessingShape" mc:Ignorable="w14 w15 w16se w16cid w16 w16cex w16sdtdh w16sdtfl w16du wp14">
   <w:endnote w:type="separator" w:id="-1">
     <w:p>
       <w:r>
@@ -4334,7 +4293,7 @@
 </file>
 
 <file path=word/footnotes.xml><?xml version="1.0" encoding="utf-8"?>
-<w:footnotes xmlns:wpc="http://schemas.microsoft.com/office/word/2010/wordprocessingCanvas" xmlns:cx="http://schemas.microsoft.com/office/drawing/2014/chartex" xmlns:cx1="http://schemas.microsoft.com/office/drawing/2015/9/8/chartex" xmlns:cx2="http://schemas.microsoft.com/office/drawing/2015/10/21/chartex" xmlns:cx3="http://schemas.microsoft.com/office/drawing/2016/5/9/chartex" xmlns:cx4="http://schemas.microsoft.com/office/drawing/2016/5/10/chartex" xmlns:cx5="http://schemas.microsoft.com/office/drawing/2016/5/11/chartex" xmlns:cx6="http://schemas.microsoft.com/office/drawing/2016/5/12/chartex" xmlns:cx7="http://schemas.microsoft.com/office/drawing/2016/5/13/chartex" xmlns:cx8="http://schemas.microsoft.com/office/drawing/2016/5/14/chartex" xmlns:mc="http://schemas.openxmlformats.org/markup-compatibility/2006" xmlns:aink="http://schemas.microsoft.com/office/drawing/2016/ink" xmlns:am3d="http://schemas.microsoft.com/office/drawing/2017/model3d" xmlns:o="urn:schemas-microsoft-com:office:office" xmlns:r="http://schemas.openxmlformats.org/officeDocument/2006/relationships" xmlns:m="http://schemas.openxmlformats.org/officeDocument/2006/math" xmlns:v="urn:schemas-microsoft-com:vml" xmlns:wp14="http://schemas.microsoft.com/office/word/2010/wordprocessingDrawing" xmlns:wp="http://schemas.openxmlformats.org/drawingml/2006/wordprocessingDrawing" xmlns:w10="urn:schemas-microsoft-com:office:word" xmlns:w="http://schemas.openxmlformats.org/wordprocessingml/2006/main" xmlns:w14="http://schemas.microsoft.com/office/word/2010/wordml" xmlns:w15="http://schemas.microsoft.com/office/word/2012/wordml" xmlns:w16cex="http://schemas.microsoft.com/office/word/2018/wordml/cex" xmlns:w16cid="http://schemas.microsoft.com/office/word/2016/wordml/cid" xmlns:w16="http://schemas.microsoft.com/office/word/2018/wordml" xmlns:w16sdtdh="http://schemas.microsoft.com/office/word/2020/wordml/sdtdatahash" xmlns:w16se="http://schemas.microsoft.com/office/word/2015/wordml/symex" xmlns:wpg="http://schemas.microsoft.com/office/word/2010/wordprocessingGroup" xmlns:wpi="http://schemas.microsoft.com/office/word/2010/wordprocessingInk" xmlns:wne="http://schemas.microsoft.com/office/word/2006/wordml" xmlns:wps="http://schemas.microsoft.com/office/word/2010/wordprocessingShape" mc:Ignorable="w14 w15 w16se w16cid w16 w16cex w16sdtdh wp14">
+<w:footnotes xmlns:wpc="http://schemas.microsoft.com/office/word/2010/wordprocessingCanvas" xmlns:cx="http://schemas.microsoft.com/office/drawing/2014/chartex" xmlns:cx1="http://schemas.microsoft.com/office/drawing/2015/9/8/chartex" xmlns:cx2="http://schemas.microsoft.com/office/drawing/2015/10/21/chartex" xmlns:cx3="http://schemas.microsoft.com/office/drawing/2016/5/9/chartex" xmlns:cx4="http://schemas.microsoft.com/office/drawing/2016/5/10/chartex" xmlns:cx5="http://schemas.microsoft.com/office/drawing/2016/5/11/chartex" xmlns:cx6="http://schemas.microsoft.com/office/drawing/2016/5/12/chartex" xmlns:cx7="http://schemas.microsoft.com/office/drawing/2016/5/13/chartex" xmlns:cx8="http://schemas.microsoft.com/office/drawing/2016/5/14/chartex" xmlns:mc="http://schemas.openxmlformats.org/markup-compatibility/2006" xmlns:aink="http://schemas.microsoft.com/office/drawing/2016/ink" xmlns:am3d="http://schemas.microsoft.com/office/drawing/2017/model3d" xmlns:o="urn:schemas-microsoft-com:office:office" xmlns:oel="http://schemas.microsoft.com/office/2019/extlst" xmlns:r="http://schemas.openxmlformats.org/officeDocument/2006/relationships" xmlns:m="http://schemas.openxmlformats.org/officeDocument/2006/math" xmlns:v="urn:schemas-microsoft-com:vml" xmlns:wp14="http://schemas.microsoft.com/office/word/2010/wordprocessingDrawing" xmlns:wp="http://schemas.openxmlformats.org/drawingml/2006/wordprocessingDrawing" xmlns:w10="urn:schemas-microsoft-com:office:word" xmlns:w="http://schemas.openxmlformats.org/wordprocessingml/2006/main" xmlns:w14="http://schemas.microsoft.com/office/word/2010/wordml" xmlns:w15="http://schemas.microsoft.com/office/word/2012/wordml" xmlns:w16cex="http://schemas.microsoft.com/office/word/2018/wordml/cex" xmlns:w16cid="http://schemas.microsoft.com/office/word/2016/wordml/cid" xmlns:w16="http://schemas.microsoft.com/office/word/2018/wordml" xmlns:w16du="http://schemas.microsoft.com/office/word/2023/wordml/word16du" xmlns:w16sdtdh="http://schemas.microsoft.com/office/word/2020/wordml/sdtdatahash" xmlns:w16sdtfl="http://schemas.microsoft.com/office/word/2024/wordml/sdtformatlock" xmlns:w16se="http://schemas.microsoft.com/office/word/2015/wordml/symex" xmlns:wpg="http://schemas.microsoft.com/office/word/2010/wordprocessingGroup" xmlns:wpi="http://schemas.microsoft.com/office/word/2010/wordprocessingInk" xmlns:wne="http://schemas.microsoft.com/office/word/2006/wordml" xmlns:wps="http://schemas.microsoft.com/office/word/2010/wordprocessingShape" mc:Ignorable="w14 w15 w16se w16cid w16 w16cex w16sdtdh w16sdtfl w16du wp14">
   <w:footnote w:type="separator" w:id="-1">
     <w:p>
       <w:r>
@@ -4353,7 +4312,7 @@
 </file>
 
 <file path=word/header1.xml><?xml version="1.0" encoding="utf-8"?>
-<w:hdr xmlns:wpc="http://schemas.microsoft.com/office/word/2010/wordprocessingCanvas" xmlns:cx="http://schemas.microsoft.com/office/drawing/2014/chartex" xmlns:cx1="http://schemas.microsoft.com/office/drawing/2015/9/8/chartex" xmlns:cx2="http://schemas.microsoft.com/office/drawing/2015/10/21/chartex" xmlns:cx3="http://schemas.microsoft.com/office/drawing/2016/5/9/chartex" xmlns:cx4="http://schemas.microsoft.com/office/drawing/2016/5/10/chartex" xmlns:cx5="http://schemas.microsoft.com/office/drawing/2016/5/11/chartex" xmlns:cx6="http://schemas.microsoft.com/office/drawing/2016/5/12/chartex" xmlns:cx7="http://schemas.microsoft.com/office/drawing/2016/5/13/chartex" xmlns:cx8="http://schemas.microsoft.com/office/drawing/2016/5/14/chartex" xmlns:mc="http://schemas.openxmlformats.org/markup-compatibility/2006" xmlns:aink="http://schemas.microsoft.com/office/drawing/2016/ink" xmlns:am3d="http://schemas.microsoft.com/office/drawing/2017/model3d" xmlns:o="urn:schemas-microsoft-com:office:office" xmlns:r="http://schemas.openxmlformats.org/officeDocument/2006/relationships" xmlns:m="http://schemas.openxmlformats.org/officeDocument/2006/math" xmlns:v="urn:schemas-microsoft-com:vml" xmlns:wp14="http://schemas.microsoft.com/office/word/2010/wordprocessingDrawing" xmlns:wp="http://schemas.openxmlformats.org/drawingml/2006/wordprocessingDrawing" xmlns:w10="urn:schemas-microsoft-com:office:word" xmlns:w="http://schemas.openxmlformats.org/wordprocessingml/2006/main" xmlns:w14="http://schemas.microsoft.com/office/word/2010/wordml" xmlns:w15="http://schemas.microsoft.com/office/word/2012/wordml" xmlns:w16cex="http://schemas.microsoft.com/office/word/2018/wordml/cex" xmlns:w16cid="http://schemas.microsoft.com/office/word/2016/wordml/cid" xmlns:w16="http://schemas.microsoft.com/office/word/2018/wordml" xmlns:w16sdtdh="http://schemas.microsoft.com/office/word/2020/wordml/sdtdatahash" xmlns:w16se="http://schemas.microsoft.com/office/word/2015/wordml/symex" xmlns:wpg="http://schemas.microsoft.com/office/word/2010/wordprocessingGroup" xmlns:wpi="http://schemas.microsoft.com/office/word/2010/wordprocessingInk" xmlns:wne="http://schemas.microsoft.com/office/word/2006/wordml" xmlns:wps="http://schemas.microsoft.com/office/word/2010/wordprocessingShape" mc:Ignorable="w14 w15 w16se w16cid w16 w16cex w16sdtdh wp14">
+<w:hdr xmlns:wpc="http://schemas.microsoft.com/office/word/2010/wordprocessingCanvas" xmlns:cx="http://schemas.microsoft.com/office/drawing/2014/chartex" xmlns:cx1="http://schemas.microsoft.com/office/drawing/2015/9/8/chartex" xmlns:cx2="http://schemas.microsoft.com/office/drawing/2015/10/21/chartex" xmlns:cx3="http://schemas.microsoft.com/office/drawing/2016/5/9/chartex" xmlns:cx4="http://schemas.microsoft.com/office/drawing/2016/5/10/chartex" xmlns:cx5="http://schemas.microsoft.com/office/drawing/2016/5/11/chartex" xmlns:cx6="http://schemas.microsoft.com/office/drawing/2016/5/12/chartex" xmlns:cx7="http://schemas.microsoft.com/office/drawing/2016/5/13/chartex" xmlns:cx8="http://schemas.microsoft.com/office/drawing/2016/5/14/chartex" xmlns:mc="http://schemas.openxmlformats.org/markup-compatibility/2006" xmlns:aink="http://schemas.microsoft.com/office/drawing/2016/ink" xmlns:am3d="http://schemas.microsoft.com/office/drawing/2017/model3d" xmlns:o="urn:schemas-microsoft-com:office:office" xmlns:oel="http://schemas.microsoft.com/office/2019/extlst" xmlns:r="http://schemas.openxmlformats.org/officeDocument/2006/relationships" xmlns:m="http://schemas.openxmlformats.org/officeDocument/2006/math" xmlns:v="urn:schemas-microsoft-com:vml" xmlns:wp14="http://schemas.microsoft.com/office/word/2010/wordprocessingDrawing" xmlns:wp="http://schemas.openxmlformats.org/drawingml/2006/wordprocessingDrawing" xmlns:w10="urn:schemas-microsoft-com:office:word" xmlns:w="http://schemas.openxmlformats.org/wordprocessingml/2006/main" xmlns:w14="http://schemas.microsoft.com/office/word/2010/wordml" xmlns:w15="http://schemas.microsoft.com/office/word/2012/wordml" xmlns:w16cex="http://schemas.microsoft.com/office/word/2018/wordml/cex" xmlns:w16cid="http://schemas.microsoft.com/office/word/2016/wordml/cid" xmlns:w16="http://schemas.microsoft.com/office/word/2018/wordml" xmlns:w16du="http://schemas.microsoft.com/office/word/2023/wordml/word16du" xmlns:w16sdtdh="http://schemas.microsoft.com/office/word/2020/wordml/sdtdatahash" xmlns:w16sdtfl="http://schemas.microsoft.com/office/word/2024/wordml/sdtformatlock" xmlns:w16se="http://schemas.microsoft.com/office/word/2015/wordml/symex" xmlns:wpg="http://schemas.microsoft.com/office/word/2010/wordprocessingGroup" xmlns:wpi="http://schemas.microsoft.com/office/word/2010/wordprocessingInk" xmlns:wne="http://schemas.microsoft.com/office/word/2006/wordml" xmlns:wps="http://schemas.microsoft.com/office/word/2010/wordprocessingShape" mc:Ignorable="w14 w15 w16se w16cid w16 w16cex w16sdtdh w16sdtfl w16du wp14">
   <w:p>
     <w:pPr>
       <w:pStyle w:val="Encabezado"/>
@@ -4404,7 +4363,7 @@
 </file>
 
 <file path=word/header2.xml><?xml version="1.0" encoding="utf-8"?>
-<w:hdr xmlns:wpc="http://schemas.microsoft.com/office/word/2010/wordprocessingCanvas" xmlns:cx="http://schemas.microsoft.com/office/drawing/2014/chartex" xmlns:cx1="http://schemas.microsoft.com/office/drawing/2015/9/8/chartex" xmlns:cx2="http://schemas.microsoft.com/office/drawing/2015/10/21/chartex" xmlns:cx3="http://schemas.microsoft.com/office/drawing/2016/5/9/chartex" xmlns:cx4="http://schemas.microsoft.com/office/drawing/2016/5/10/chartex" xmlns:cx5="http://schemas.microsoft.com/office/drawing/2016/5/11/chartex" xmlns:cx6="http://schemas.microsoft.com/office/drawing/2016/5/12/chartex" xmlns:cx7="http://schemas.microsoft.com/office/drawing/2016/5/13/chartex" xmlns:cx8="http://schemas.microsoft.com/office/drawing/2016/5/14/chartex" xmlns:mc="http://schemas.openxmlformats.org/markup-compatibility/2006" xmlns:aink="http://schemas.microsoft.com/office/drawing/2016/ink" xmlns:am3d="http://schemas.microsoft.com/office/drawing/2017/model3d" xmlns:o="urn:schemas-microsoft-com:office:office" xmlns:r="http://schemas.openxmlformats.org/officeDocument/2006/relationships" xmlns:m="http://schemas.openxmlformats.org/officeDocument/2006/math" xmlns:v="urn:schemas-microsoft-com:vml" xmlns:wp14="http://schemas.microsoft.com/office/word/2010/wordprocessingDrawing" xmlns:wp="http://schemas.openxmlformats.org/drawingml/2006/wordprocessingDrawing" xmlns:w10="urn:schemas-microsoft-com:office:word" xmlns:w="http://schemas.openxmlformats.org/wordprocessingml/2006/main" xmlns:w14="http://schemas.microsoft.com/office/word/2010/wordml" xmlns:w15="http://schemas.microsoft.com/office/word/2012/wordml" xmlns:w16cex="http://schemas.microsoft.com/office/word/2018/wordml/cex" xmlns:w16cid="http://schemas.microsoft.com/office/word/2016/wordml/cid" xmlns:w16="http://schemas.microsoft.com/office/word/2018/wordml" xmlns:w16sdtdh="http://schemas.microsoft.com/office/word/2020/wordml/sdtdatahash" xmlns:w16se="http://schemas.microsoft.com/office/word/2015/wordml/symex" xmlns:wpg="http://schemas.microsoft.com/office/word/2010/wordprocessingGroup" xmlns:wpi="http://schemas.microsoft.com/office/word/2010/wordprocessingInk" xmlns:wne="http://schemas.microsoft.com/office/word/2006/wordml" xmlns:wps="http://schemas.microsoft.com/office/word/2010/wordprocessingShape" mc:Ignorable="w14 w15 w16se w16cid w16 w16cex w16sdtdh wp14">
+<w:hdr xmlns:wpc="http://schemas.microsoft.com/office/word/2010/wordprocessingCanvas" xmlns:cx="http://schemas.microsoft.com/office/drawing/2014/chartex" xmlns:cx1="http://schemas.microsoft.com/office/drawing/2015/9/8/chartex" xmlns:cx2="http://schemas.microsoft.com/office/drawing/2015/10/21/chartex" xmlns:cx3="http://schemas.microsoft.com/office/drawing/2016/5/9/chartex" xmlns:cx4="http://schemas.microsoft.com/office/drawing/2016/5/10/chartex" xmlns:cx5="http://schemas.microsoft.com/office/drawing/2016/5/11/chartex" xmlns:cx6="http://schemas.microsoft.com/office/drawing/2016/5/12/chartex" xmlns:cx7="http://schemas.microsoft.com/office/drawing/2016/5/13/chartex" xmlns:cx8="http://schemas.microsoft.com/office/drawing/2016/5/14/chartex" xmlns:mc="http://schemas.openxmlformats.org/markup-compatibility/2006" xmlns:aink="http://schemas.microsoft.com/office/drawing/2016/ink" xmlns:am3d="http://schemas.microsoft.com/office/drawing/2017/model3d" xmlns:o="urn:schemas-microsoft-com:office:office" xmlns:oel="http://schemas.microsoft.com/office/2019/extlst" xmlns:r="http://schemas.openxmlformats.org/officeDocument/2006/relationships" xmlns:m="http://schemas.openxmlformats.org/officeDocument/2006/math" xmlns:v="urn:schemas-microsoft-com:vml" xmlns:wp14="http://schemas.microsoft.com/office/word/2010/wordprocessingDrawing" xmlns:wp="http://schemas.openxmlformats.org/drawingml/2006/wordprocessingDrawing" xmlns:w10="urn:schemas-microsoft-com:office:word" xmlns:w="http://schemas.openxmlformats.org/wordprocessingml/2006/main" xmlns:w14="http://schemas.microsoft.com/office/word/2010/wordml" xmlns:w15="http://schemas.microsoft.com/office/word/2012/wordml" xmlns:w16cex="http://schemas.microsoft.com/office/word/2018/wordml/cex" xmlns:w16cid="http://schemas.microsoft.com/office/word/2016/wordml/cid" xmlns:w16="http://schemas.microsoft.com/office/word/2018/wordml" xmlns:w16du="http://schemas.microsoft.com/office/word/2023/wordml/word16du" xmlns:w16sdtdh="http://schemas.microsoft.com/office/word/2020/wordml/sdtdatahash" xmlns:w16sdtfl="http://schemas.microsoft.com/office/word/2024/wordml/sdtformatlock" xmlns:w16se="http://schemas.microsoft.com/office/word/2015/wordml/symex" xmlns:wpg="http://schemas.microsoft.com/office/word/2010/wordprocessingGroup" xmlns:wpi="http://schemas.microsoft.com/office/word/2010/wordprocessingInk" xmlns:wne="http://schemas.microsoft.com/office/word/2006/wordml" xmlns:wps="http://schemas.microsoft.com/office/word/2010/wordprocessingShape" mc:Ignorable="w14 w15 w16se w16cid w16 w16cex w16sdtdh w16sdtfl w16du wp14">
   <w:p>
     <w:pPr>
       <w:pStyle w:val="Encabezado"/>
@@ -4415,7 +4374,7 @@
 </file>
 
 <file path=word/numbering.xml><?xml version="1.0" encoding="utf-8"?>
-<w:numbering xmlns:wpc="http://schemas.microsoft.com/office/word/2010/wordprocessingCanvas" xmlns:cx="http://schemas.microsoft.com/office/drawing/2014/chartex" xmlns:cx1="http://schemas.microsoft.com/office/drawing/2015/9/8/chartex" xmlns:cx2="http://schemas.microsoft.com/office/drawing/2015/10/21/chartex" xmlns:cx3="http://schemas.microsoft.com/office/drawing/2016/5/9/chartex" xmlns:cx4="http://schemas.microsoft.com/office/drawing/2016/5/10/chartex" xmlns:cx5="http://schemas.microsoft.com/office/drawing/2016/5/11/chartex" xmlns:cx6="http://schemas.microsoft.com/office/drawing/2016/5/12/chartex" xmlns:cx7="http://schemas.microsoft.com/office/drawing/2016/5/13/chartex" xmlns:cx8="http://schemas.microsoft.com/office/drawing/2016/5/14/chartex" xmlns:mc="http://schemas.openxmlformats.org/markup-compatibility/2006" xmlns:aink="http://schemas.microsoft.com/office/drawing/2016/ink" xmlns:am3d="http://schemas.microsoft.com/office/drawing/2017/model3d" xmlns:o="urn:schemas-microsoft-com:office:office" xmlns:r="http://schemas.openxmlformats.org/officeDocument/2006/relationships" xmlns:m="http://schemas.openxmlformats.org/officeDocument/2006/math" xmlns:v="urn:schemas-microsoft-com:vml" xmlns:wp14="http://schemas.microsoft.com/office/word/2010/wordprocessingDrawing" xmlns:wp="http://schemas.openxmlformats.org/drawingml/2006/wordprocessingDrawing" xmlns:w10="urn:schemas-microsoft-com:office:word" xmlns:w="http://schemas.openxmlformats.org/wordprocessingml/2006/main" xmlns:w14="http://schemas.microsoft.com/office/word/2010/wordml" xmlns:w15="http://schemas.microsoft.com/office/word/2012/wordml" xmlns:w16cex="http://schemas.microsoft.com/office/word/2018/wordml/cex" xmlns:w16cid="http://schemas.microsoft.com/office/word/2016/wordml/cid" xmlns:w16="http://schemas.microsoft.com/office/word/2018/wordml" xmlns:w16sdtdh="http://schemas.microsoft.com/office/word/2020/wordml/sdtdatahash" xmlns:w16se="http://schemas.microsoft.com/office/word/2015/wordml/symex" xmlns:wpg="http://schemas.microsoft.com/office/word/2010/wordprocessingGroup" xmlns:wpi="http://schemas.microsoft.com/office/word/2010/wordprocessingInk" xmlns:wne="http://schemas.microsoft.com/office/word/2006/wordml" xmlns:wps="http://schemas.microsoft.com/office/word/2010/wordprocessingShape" mc:Ignorable="w14 w15 w16se w16cid w16 w16cex w16sdtdh wp14">
+<w:numbering xmlns:wpc="http://schemas.microsoft.com/office/word/2010/wordprocessingCanvas" xmlns:cx="http://schemas.microsoft.com/office/drawing/2014/chartex" xmlns:cx1="http://schemas.microsoft.com/office/drawing/2015/9/8/chartex" xmlns:cx2="http://schemas.microsoft.com/office/drawing/2015/10/21/chartex" xmlns:cx3="http://schemas.microsoft.com/office/drawing/2016/5/9/chartex" xmlns:cx4="http://schemas.microsoft.com/office/drawing/2016/5/10/chartex" xmlns:cx5="http://schemas.microsoft.com/office/drawing/2016/5/11/chartex" xmlns:cx6="http://schemas.microsoft.com/office/drawing/2016/5/12/chartex" xmlns:cx7="http://schemas.microsoft.com/office/drawing/2016/5/13/chartex" xmlns:cx8="http://schemas.microsoft.com/office/drawing/2016/5/14/chartex" xmlns:mc="http://schemas.openxmlformats.org/markup-compatibility/2006" xmlns:aink="http://schemas.microsoft.com/office/drawing/2016/ink" xmlns:am3d="http://schemas.microsoft.com/office/drawing/2017/model3d" xmlns:o="urn:schemas-microsoft-com:office:office" xmlns:oel="http://schemas.microsoft.com/office/2019/extlst" xmlns:r="http://schemas.openxmlformats.org/officeDocument/2006/relationships" xmlns:m="http://schemas.openxmlformats.org/officeDocument/2006/math" xmlns:v="urn:schemas-microsoft-com:vml" xmlns:wp14="http://schemas.microsoft.com/office/word/2010/wordprocessingDrawing" xmlns:wp="http://schemas.openxmlformats.org/drawingml/2006/wordprocessingDrawing" xmlns:w10="urn:schemas-microsoft-com:office:word" xmlns:w="http://schemas.openxmlformats.org/wordprocessingml/2006/main" xmlns:w14="http://schemas.microsoft.com/office/word/2010/wordml" xmlns:w15="http://schemas.microsoft.com/office/word/2012/wordml" xmlns:w16cex="http://schemas.microsoft.com/office/word/2018/wordml/cex" xmlns:w16cid="http://schemas.microsoft.com/office/word/2016/wordml/cid" xmlns:w16="http://schemas.microsoft.com/office/word/2018/wordml" xmlns:w16du="http://schemas.microsoft.com/office/word/2023/wordml/word16du" xmlns:w16sdtdh="http://schemas.microsoft.com/office/word/2020/wordml/sdtdatahash" xmlns:w16sdtfl="http://schemas.microsoft.com/office/word/2024/wordml/sdtformatlock" xmlns:w16se="http://schemas.microsoft.com/office/word/2015/wordml/symex" xmlns:wpg="http://schemas.microsoft.com/office/word/2010/wordprocessingGroup" xmlns:wpi="http://schemas.microsoft.com/office/word/2010/wordprocessingInk" xmlns:wne="http://schemas.microsoft.com/office/word/2006/wordml" xmlns:wps="http://schemas.microsoft.com/office/word/2010/wordprocessingShape" mc:Ignorable="w14 w15 w16se w16cid w16 w16cex w16sdtdh w16sdtfl w16du wp14">
   <w:abstractNum w:abstractNumId="0" w15:restartNumberingAfterBreak="0">
     <w:nsid w:val="013D2A47"/>
     <w:multiLevelType w:val="hybridMultilevel"/>
@@ -8991,128 +8950,128 @@
       </w:rPr>
     </w:lvl>
   </w:abstractNum>
-  <w:num w:numId="1">
+  <w:num w:numId="1" w16cid:durableId="872108779">
     <w:abstractNumId w:val="14"/>
   </w:num>
-  <w:num w:numId="2">
+  <w:num w:numId="2" w16cid:durableId="297808819">
     <w:abstractNumId w:val="13"/>
   </w:num>
-  <w:num w:numId="3">
+  <w:num w:numId="3" w16cid:durableId="1209562844">
     <w:abstractNumId w:val="12"/>
   </w:num>
-  <w:num w:numId="4">
+  <w:num w:numId="4" w16cid:durableId="115175340">
     <w:abstractNumId w:val="37"/>
   </w:num>
-  <w:num w:numId="5">
+  <w:num w:numId="5" w16cid:durableId="587889658">
     <w:abstractNumId w:val="24"/>
   </w:num>
-  <w:num w:numId="6">
+  <w:num w:numId="6" w16cid:durableId="1091312441">
     <w:abstractNumId w:val="6"/>
   </w:num>
-  <w:num w:numId="7">
+  <w:num w:numId="7" w16cid:durableId="173885054">
     <w:abstractNumId w:val="11"/>
   </w:num>
-  <w:num w:numId="8">
+  <w:num w:numId="8" w16cid:durableId="404033907">
     <w:abstractNumId w:val="4"/>
   </w:num>
-  <w:num w:numId="9">
+  <w:num w:numId="9" w16cid:durableId="1147890829">
     <w:abstractNumId w:val="32"/>
   </w:num>
-  <w:num w:numId="10">
+  <w:num w:numId="10" w16cid:durableId="1709645466">
     <w:abstractNumId w:val="30"/>
   </w:num>
-  <w:num w:numId="11">
+  <w:num w:numId="11" w16cid:durableId="1761679235">
     <w:abstractNumId w:val="5"/>
   </w:num>
-  <w:num w:numId="12">
+  <w:num w:numId="12" w16cid:durableId="1400863409">
     <w:abstractNumId w:val="29"/>
   </w:num>
-  <w:num w:numId="13">
+  <w:num w:numId="13" w16cid:durableId="1145005200">
     <w:abstractNumId w:val="34"/>
   </w:num>
-  <w:num w:numId="14">
+  <w:num w:numId="14" w16cid:durableId="1909532969">
     <w:abstractNumId w:val="38"/>
   </w:num>
-  <w:num w:numId="15">
+  <w:num w:numId="15" w16cid:durableId="1841306914">
     <w:abstractNumId w:val="21"/>
   </w:num>
-  <w:num w:numId="16">
+  <w:num w:numId="16" w16cid:durableId="728726636">
     <w:abstractNumId w:val="20"/>
   </w:num>
-  <w:num w:numId="17">
+  <w:num w:numId="17" w16cid:durableId="378670485">
     <w:abstractNumId w:val="19"/>
   </w:num>
-  <w:num w:numId="18">
+  <w:num w:numId="18" w16cid:durableId="1641304177">
     <w:abstractNumId w:val="35"/>
   </w:num>
-  <w:num w:numId="19">
+  <w:num w:numId="19" w16cid:durableId="1191408512">
     <w:abstractNumId w:val="16"/>
   </w:num>
-  <w:num w:numId="20">
+  <w:num w:numId="20" w16cid:durableId="1763185202">
     <w:abstractNumId w:val="25"/>
   </w:num>
-  <w:num w:numId="21">
+  <w:num w:numId="21" w16cid:durableId="324624129">
     <w:abstractNumId w:val="31"/>
   </w:num>
-  <w:num w:numId="22">
+  <w:num w:numId="22" w16cid:durableId="1450587146">
     <w:abstractNumId w:val="3"/>
   </w:num>
-  <w:num w:numId="23">
+  <w:num w:numId="23" w16cid:durableId="1259556152">
     <w:abstractNumId w:val="10"/>
   </w:num>
-  <w:num w:numId="24">
+  <w:num w:numId="24" w16cid:durableId="1869104330">
     <w:abstractNumId w:val="36"/>
   </w:num>
-  <w:num w:numId="25">
+  <w:num w:numId="25" w16cid:durableId="1401320942">
     <w:abstractNumId w:val="0"/>
   </w:num>
-  <w:num w:numId="26">
+  <w:num w:numId="26" w16cid:durableId="1777140663">
     <w:abstractNumId w:val="26"/>
   </w:num>
-  <w:num w:numId="27">
+  <w:num w:numId="27" w16cid:durableId="761216741">
     <w:abstractNumId w:val="8"/>
   </w:num>
-  <w:num w:numId="28">
+  <w:num w:numId="28" w16cid:durableId="1544563916">
     <w:abstractNumId w:val="33"/>
   </w:num>
-  <w:num w:numId="29">
+  <w:num w:numId="29" w16cid:durableId="1638485429">
     <w:abstractNumId w:val="9"/>
   </w:num>
-  <w:num w:numId="30">
+  <w:num w:numId="30" w16cid:durableId="436100664">
     <w:abstractNumId w:val="7"/>
   </w:num>
-  <w:num w:numId="31">
+  <w:num w:numId="31" w16cid:durableId="1558395117">
     <w:abstractNumId w:val="1"/>
   </w:num>
-  <w:num w:numId="32">
+  <w:num w:numId="32" w16cid:durableId="530460463">
     <w:abstractNumId w:val="2"/>
   </w:num>
-  <w:num w:numId="33">
+  <w:num w:numId="33" w16cid:durableId="435714663">
     <w:abstractNumId w:val="27"/>
   </w:num>
-  <w:num w:numId="34">
+  <w:num w:numId="34" w16cid:durableId="1787385808">
     <w:abstractNumId w:val="15"/>
   </w:num>
-  <w:num w:numId="35">
+  <w:num w:numId="35" w16cid:durableId="1361785041">
     <w:abstractNumId w:val="22"/>
   </w:num>
-  <w:num w:numId="36">
+  <w:num w:numId="36" w16cid:durableId="591472561">
     <w:abstractNumId w:val="28"/>
   </w:num>
-  <w:num w:numId="37">
+  <w:num w:numId="37" w16cid:durableId="1451389176">
     <w:abstractNumId w:val="18"/>
   </w:num>
-  <w:num w:numId="38">
+  <w:num w:numId="38" w16cid:durableId="1567835436">
     <w:abstractNumId w:val="23"/>
   </w:num>
-  <w:num w:numId="39">
+  <w:num w:numId="39" w16cid:durableId="243757406">
     <w:abstractNumId w:val="17"/>
   </w:num>
 </w:numbering>
 </file>
 
 <file path=word/styles.xml><?xml version="1.0" encoding="utf-8"?>
-<w:styles xmlns:mc="http://schemas.openxmlformats.org/markup-compatibility/2006" xmlns:r="http://schemas.openxmlformats.org/officeDocument/2006/relationships" xmlns:w="http://schemas.openxmlformats.org/wordprocessingml/2006/main" xmlns:w14="http://schemas.microsoft.com/office/word/2010/wordml" xmlns:w15="http://schemas.microsoft.com/office/word/2012/wordml" xmlns:w16cex="http://schemas.microsoft.com/office/word/2018/wordml/cex" xmlns:w16cid="http://schemas.microsoft.com/office/word/2016/wordml/cid" xmlns:w16="http://schemas.microsoft.com/office/word/2018/wordml" xmlns:w16sdtdh="http://schemas.microsoft.com/office/word/2020/wordml/sdtdatahash" xmlns:w16se="http://schemas.microsoft.com/office/word/2015/wordml/symex" mc:Ignorable="w14 w15 w16se w16cid w16 w16cex w16sdtdh">
+<w:styles xmlns:mc="http://schemas.openxmlformats.org/markup-compatibility/2006" xmlns:r="http://schemas.openxmlformats.org/officeDocument/2006/relationships" xmlns:w="http://schemas.openxmlformats.org/wordprocessingml/2006/main" xmlns:w14="http://schemas.microsoft.com/office/word/2010/wordml" xmlns:w15="http://schemas.microsoft.com/office/word/2012/wordml" xmlns:w16cex="http://schemas.microsoft.com/office/word/2018/wordml/cex" xmlns:w16cid="http://schemas.microsoft.com/office/word/2016/wordml/cid" xmlns:w16="http://schemas.microsoft.com/office/word/2018/wordml" xmlns:w16du="http://schemas.microsoft.com/office/word/2023/wordml/word16du" xmlns:w16sdtdh="http://schemas.microsoft.com/office/word/2020/wordml/sdtdatahash" xmlns:w16sdtfl="http://schemas.microsoft.com/office/word/2024/wordml/sdtformatlock" xmlns:w16se="http://schemas.microsoft.com/office/word/2015/wordml/symex" mc:Ignorable="w14 w15 w16se w16cid w16 w16cex w16sdtdh w16sdtfl w16du">
   <w:docDefaults>
     <w:rPrDefault>
       <w:rPr>

--- a/CalendarioAgo2025/informacion/PoliticasAgo2025.docx
+++ b/CalendarioAgo2025/informacion/PoliticasAgo2025.docx
@@ -1783,6 +1783,7 @@
         </w:rPr>
         <w:t xml:space="preserve">será a través de </w:t>
       </w:r>
+      <w:proofErr w:type="spellStart"/>
       <w:r>
         <w:rPr>
           <w:b/>
@@ -1791,6 +1792,7 @@
         </w:rPr>
         <w:t>Canvas</w:t>
       </w:r>
+      <w:proofErr w:type="spellEnd"/>
       <w:r>
         <w:rPr>
           <w:sz w:val="22"/>
@@ -1977,8 +1979,16 @@
         <w:rPr>
           <w:sz w:val="22"/>
         </w:rPr>
-        <w:t>e presentarán en Canvas</w:t>
-      </w:r>
+        <w:t xml:space="preserve">e presentarán en </w:t>
+      </w:r>
+      <w:proofErr w:type="spellStart"/>
+      <w:r>
+        <w:rPr>
+          <w:sz w:val="22"/>
+        </w:rPr>
+        <w:t>Canvas</w:t>
+      </w:r>
+      <w:proofErr w:type="spellEnd"/>
       <w:r>
         <w:rPr>
           <w:sz w:val="22"/>
@@ -3081,6 +3091,7 @@
         </w:rPr>
         <w:t xml:space="preserve">talar </w:t>
       </w:r>
+      <w:proofErr w:type="spellStart"/>
       <w:r>
         <w:rPr>
           <w:b/>
@@ -3091,6 +3102,7 @@
         </w:rPr>
         <w:t>Respondus</w:t>
       </w:r>
+      <w:proofErr w:type="spellEnd"/>
       <w:r>
         <w:rPr>
           <w:color w:val="3B3838"/>
@@ -3099,6 +3111,7 @@
         </w:rPr>
         <w:t xml:space="preserve"> </w:t>
       </w:r>
+      <w:proofErr w:type="spellStart"/>
       <w:r>
         <w:rPr>
           <w:b/>
@@ -3107,7 +3120,18 @@
           <w:sz w:val="22"/>
           <w:szCs w:val="22"/>
         </w:rPr>
-        <w:t>LockDown Browser</w:t>
+        <w:t>LockDown</w:t>
+      </w:r>
+      <w:proofErr w:type="spellEnd"/>
+      <w:r>
+        <w:rPr>
+          <w:b/>
+          <w:bCs/>
+          <w:color w:val="3B3838"/>
+          <w:sz w:val="22"/>
+          <w:szCs w:val="22"/>
+        </w:rPr>
+        <w:t xml:space="preserve"> Browser</w:t>
       </w:r>
       <w:r>
         <w:rPr>
@@ -3315,6 +3339,7 @@
         </w:rPr>
         <w:t xml:space="preserve">La entrega de los avances del proyecto será a través de la plataforma </w:t>
       </w:r>
+      <w:proofErr w:type="spellStart"/>
       <w:r>
         <w:rPr>
           <w:b/>
@@ -3322,7 +3347,17 @@
           <w:sz w:val="22"/>
           <w:szCs w:val="22"/>
         </w:rPr>
-        <w:t>Canvas:</w:t>
+        <w:t>Canvas</w:t>
+      </w:r>
+      <w:proofErr w:type="spellEnd"/>
+      <w:r>
+        <w:rPr>
+          <w:b/>
+          <w:bCs/>
+          <w:sz w:val="22"/>
+          <w:szCs w:val="22"/>
+        </w:rPr>
+        <w:t>:</w:t>
       </w:r>
     </w:p>
     <w:p>
@@ -3559,7 +3594,35 @@
           <w:sz w:val="22"/>
           <w:szCs w:val="22"/>
         </w:rPr>
-        <w:t xml:space="preserve"> Por cada avance no entregado se te penalizará con 5 puntos menos</w:t>
+        <w:t xml:space="preserve"> Por cada avance no entregado</w:t>
+      </w:r>
+      <w:r>
+        <w:rPr>
+          <w:sz w:val="22"/>
+          <w:szCs w:val="22"/>
+        </w:rPr>
+        <w:t xml:space="preserve"> o entregado </w:t>
+      </w:r>
+      <w:r>
+        <w:rPr>
+          <w:sz w:val="22"/>
+          <w:szCs w:val="22"/>
+        </w:rPr>
+        <w:t xml:space="preserve">unas horas </w:t>
+      </w:r>
+      <w:r>
+        <w:rPr>
+          <w:sz w:val="22"/>
+          <w:szCs w:val="22"/>
+        </w:rPr>
+        <w:t>tardío</w:t>
+      </w:r>
+      <w:r>
+        <w:rPr>
+          <w:sz w:val="22"/>
+          <w:szCs w:val="22"/>
+        </w:rPr>
+        <w:t xml:space="preserve"> se te penalizará con 5 puntos menos</w:t>
       </w:r>
       <w:r>
         <w:rPr>
